--- a/Компьютерная графика.docx
+++ b/Компьютерная графика.docx
@@ -1,22 +1,20 @@
 
 <file path=word/document.xml><?xml version="1.0" encoding="utf-8"?>
-<w:document xmlns:o="urn:schemas-microsoft-com:office:office" xmlns:r="http://schemas.openxmlformats.org/officeDocument/2006/relationships" xmlns:v="urn:schemas-microsoft-com:vml" xmlns:w="http://schemas.openxmlformats.org/wordprocessingml/2006/main" xmlns:w10="urn:schemas-microsoft-com:office:word" xmlns:wp="http://schemas.openxmlformats.org/drawingml/2006/wordprocessingDrawing" xmlns:wps="http://schemas.microsoft.com/office/word/2010/wordprocessingShape" xmlns:wpg="http://schemas.microsoft.com/office/word/2010/wordprocessingGroup" xmlns:mc="http://schemas.openxmlformats.org/markup-compatibility/2006" xmlns:wp14="http://schemas.microsoft.com/office/word/2010/wordprocessingDrawing" xmlns:w14="http://schemas.microsoft.com/office/word/2010/wordml" xmlns:w15="http://schemas.microsoft.com/office/word/2012/wordml" mc:Ignorable="w14 wp14 w15">
+<w:document xmlns:wpc="http://schemas.microsoft.com/office/word/2010/wordprocessingCanvas" xmlns:mc="http://schemas.openxmlformats.org/markup-compatibility/2006" xmlns:o="urn:schemas-microsoft-com:office:office" xmlns:r="http://schemas.openxmlformats.org/officeDocument/2006/relationships" xmlns:m="http://schemas.openxmlformats.org/officeDocument/2006/math" xmlns:v="urn:schemas-microsoft-com:vml" xmlns:wp14="http://schemas.microsoft.com/office/word/2010/wordprocessingDrawing" xmlns:wp="http://schemas.openxmlformats.org/drawingml/2006/wordprocessingDrawing" xmlns:w10="urn:schemas-microsoft-com:office:word" xmlns:w="http://schemas.openxmlformats.org/wordprocessingml/2006/main" xmlns:w14="http://schemas.microsoft.com/office/word/2010/wordml" xmlns:wpg="http://schemas.microsoft.com/office/word/2010/wordprocessingGroup" xmlns:wpi="http://schemas.microsoft.com/office/word/2010/wordprocessingInk" xmlns:wne="http://schemas.microsoft.com/office/word/2006/wordml" xmlns:wps="http://schemas.microsoft.com/office/word/2010/wordprocessingShape" mc:Ignorable="w14 wp14">
   <w:body>
     <w:p>
       <w:pPr>
-        <w:pStyle w:val="Normal"/>
         <w:rPr>
           <w:rFonts w:ascii="Times New Roman" w:hAnsi="Times New Roman" w:cs="Times New Roman"/>
           <w:b/>
-          <w:b/>
-          <w:sz w:val="28"/>
-          <w:szCs w:val="28"/>
-          <w:lang w:val="ru-RU"/>
-        </w:rPr>
-      </w:pPr>
-      <w:r>
-        <w:rPr>
-          <w:rFonts w:cs="Times New Roman" w:ascii="Times New Roman" w:hAnsi="Times New Roman"/>
+          <w:sz w:val="28"/>
+          <w:szCs w:val="28"/>
+          <w:lang w:val="ru-RU"/>
+        </w:rPr>
+      </w:pPr>
+      <w:r>
+        <w:rPr>
+          <w:rFonts w:ascii="Times New Roman" w:hAnsi="Times New Roman" w:cs="Times New Roman"/>
           <w:b/>
           <w:sz w:val="28"/>
           <w:szCs w:val="28"/>
@@ -27,7 +25,6 @@
     </w:p>
     <w:p>
       <w:pPr>
-        <w:pStyle w:val="Normal"/>
         <w:rPr>
           <w:rFonts w:ascii="Times New Roman" w:hAnsi="Times New Roman" w:cs="Times New Roman"/>
           <w:sz w:val="28"/>
@@ -37,45 +34,118 @@
       </w:pPr>
       <w:r>
         <w:rPr>
-          <w:rFonts w:cs="Times New Roman" w:ascii="Times New Roman" w:hAnsi="Times New Roman"/>
-          <w:sz w:val="28"/>
-          <w:szCs w:val="28"/>
-          <w:lang w:val="ru-RU"/>
-        </w:rPr>
-        <w:t xml:space="preserve"> </w:t>
-      </w:r>
-      <w:r>
-        <w:rPr>
-          <w:rFonts w:cs="Times New Roman" w:ascii="Times New Roman" w:hAnsi="Times New Roman"/>
-          <w:sz w:val="28"/>
-          <w:szCs w:val="28"/>
-          <w:lang w:val="ru-RU"/>
-        </w:rPr>
-        <w:t xml:space="preserve">Основная литература </w:t>
+          <w:rFonts w:ascii="Times New Roman" w:hAnsi="Times New Roman" w:cs="Times New Roman"/>
+          <w:sz w:val="28"/>
+          <w:szCs w:val="28"/>
+          <w:lang w:val="ru-RU"/>
+        </w:rPr>
+        <w:t xml:space="preserve"> Основная литература </w:t>
       </w:r>
     </w:p>
     <w:p>
       <w:pPr>
-        <w:pStyle w:val="ListParagraph"/>
+        <w:pStyle w:val="a9"/>
         <w:numPr>
           <w:ilvl w:val="0"/>
           <w:numId w:val="1"/>
         </w:numPr>
-        <w:rPr/>
-      </w:pPr>
-      <w:r>
-        <w:rPr>
-          <w:rFonts w:cs="Times New Roman" w:ascii="Times New Roman" w:hAnsi="Times New Roman"/>
-          <w:sz w:val="28"/>
-          <w:szCs w:val="28"/>
-          <w:lang w:val="ru-RU"/>
-        </w:rPr>
-        <w:t xml:space="preserve">Кудинов, Ю.И. Основы современной информатики [Электронный ресурс] : учебное пособие / Ю.И. Кудинов, Ф.Ф. Пащенко. — Электрон. дан. — СПб. : Лань, 2011. — 256 с. — Режим доступа: </w:t>
-      </w:r>
-      <w:hyperlink r:id="rId2">
+        <w:rPr>
+          <w:lang w:val="ru-RU"/>
+        </w:rPr>
+      </w:pPr>
+      <w:r>
+        <w:rPr>
+          <w:rFonts w:ascii="Times New Roman" w:hAnsi="Times New Roman" w:cs="Times New Roman"/>
+          <w:sz w:val="28"/>
+          <w:szCs w:val="28"/>
+          <w:lang w:val="ru-RU"/>
+        </w:rPr>
+        <w:t>Кудинов, Ю.И. Основы современной информатики [Электронный ресурс]</w:t>
+      </w:r>
+      <w:proofErr w:type="gramStart"/>
+      <w:r>
+        <w:rPr>
+          <w:rFonts w:ascii="Times New Roman" w:hAnsi="Times New Roman" w:cs="Times New Roman"/>
+          <w:sz w:val="28"/>
+          <w:szCs w:val="28"/>
+          <w:lang w:val="ru-RU"/>
+        </w:rPr>
+        <w:t xml:space="preserve"> :</w:t>
+      </w:r>
+      <w:proofErr w:type="gramEnd"/>
+      <w:r>
+        <w:rPr>
+          <w:rFonts w:ascii="Times New Roman" w:hAnsi="Times New Roman" w:cs="Times New Roman"/>
+          <w:sz w:val="28"/>
+          <w:szCs w:val="28"/>
+          <w:lang w:val="ru-RU"/>
+        </w:rPr>
+        <w:t xml:space="preserve"> учебное пособие / Ю.И. Кудинов, Ф.Ф. Пащенко. — Электрон</w:t>
+      </w:r>
+      <w:proofErr w:type="gramStart"/>
+      <w:r>
+        <w:rPr>
+          <w:rFonts w:ascii="Times New Roman" w:hAnsi="Times New Roman" w:cs="Times New Roman"/>
+          <w:sz w:val="28"/>
+          <w:szCs w:val="28"/>
+          <w:lang w:val="ru-RU"/>
+        </w:rPr>
+        <w:t>.</w:t>
+      </w:r>
+      <w:proofErr w:type="gramEnd"/>
+      <w:r>
+        <w:rPr>
+          <w:rFonts w:ascii="Times New Roman" w:hAnsi="Times New Roman" w:cs="Times New Roman"/>
+          <w:sz w:val="28"/>
+          <w:szCs w:val="28"/>
+          <w:lang w:val="ru-RU"/>
+        </w:rPr>
+        <w:t xml:space="preserve"> </w:t>
+      </w:r>
+      <w:proofErr w:type="gramStart"/>
+      <w:r>
+        <w:rPr>
+          <w:rFonts w:ascii="Times New Roman" w:hAnsi="Times New Roman" w:cs="Times New Roman"/>
+          <w:sz w:val="28"/>
+          <w:szCs w:val="28"/>
+          <w:lang w:val="ru-RU"/>
+        </w:rPr>
+        <w:t>д</w:t>
+      </w:r>
+      <w:proofErr w:type="gramEnd"/>
+      <w:r>
+        <w:rPr>
+          <w:rFonts w:ascii="Times New Roman" w:hAnsi="Times New Roman" w:cs="Times New Roman"/>
+          <w:sz w:val="28"/>
+          <w:szCs w:val="28"/>
+          <w:lang w:val="ru-RU"/>
+        </w:rPr>
+        <w:t>ан. — СПб</w:t>
+      </w:r>
+      <w:proofErr w:type="gramStart"/>
+      <w:r>
+        <w:rPr>
+          <w:rFonts w:ascii="Times New Roman" w:hAnsi="Times New Roman" w:cs="Times New Roman"/>
+          <w:sz w:val="28"/>
+          <w:szCs w:val="28"/>
+          <w:lang w:val="ru-RU"/>
+        </w:rPr>
+        <w:t xml:space="preserve">. : </w:t>
+      </w:r>
+      <w:proofErr w:type="gramEnd"/>
+      <w:r>
+        <w:rPr>
+          <w:rFonts w:ascii="Times New Roman" w:hAnsi="Times New Roman" w:cs="Times New Roman"/>
+          <w:sz w:val="28"/>
+          <w:szCs w:val="28"/>
+          <w:lang w:val="ru-RU"/>
+        </w:rPr>
+        <w:t xml:space="preserve">Лань, 2011. — 256 с. — Режим доступа: </w:t>
+      </w:r>
+      <w:hyperlink r:id="rId6">
         <w:r>
           <w:rPr>
-            <w:rFonts w:cs="Times New Roman" w:ascii="Times New Roman" w:hAnsi="Times New Roman"/>
+            <w:rFonts w:ascii="Times New Roman" w:hAnsi="Times New Roman" w:cs="Times New Roman"/>
             <w:sz w:val="28"/>
             <w:szCs w:val="28"/>
           </w:rPr>
@@ -83,7 +153,7 @@
         </w:r>
         <w:r>
           <w:rPr>
-            <w:rFonts w:cs="Times New Roman" w:ascii="Times New Roman" w:hAnsi="Times New Roman"/>
+            <w:rFonts w:ascii="Times New Roman" w:hAnsi="Times New Roman" w:cs="Times New Roman"/>
             <w:sz w:val="28"/>
             <w:szCs w:val="28"/>
             <w:lang w:val="ru-RU"/>
@@ -92,7 +162,7 @@
         </w:r>
         <w:r>
           <w:rPr>
-            <w:rFonts w:cs="Times New Roman" w:ascii="Times New Roman" w:hAnsi="Times New Roman"/>
+            <w:rFonts w:ascii="Times New Roman" w:hAnsi="Times New Roman" w:cs="Times New Roman"/>
             <w:sz w:val="28"/>
             <w:szCs w:val="28"/>
           </w:rPr>
@@ -100,7 +170,26 @@
         </w:r>
         <w:r>
           <w:rPr>
-            <w:rFonts w:cs="Times New Roman" w:ascii="Times New Roman" w:hAnsi="Times New Roman"/>
+            <w:rFonts w:ascii="Times New Roman" w:hAnsi="Times New Roman" w:cs="Times New Roman"/>
+            <w:sz w:val="28"/>
+            <w:szCs w:val="28"/>
+            <w:lang w:val="ru-RU"/>
+          </w:rPr>
+          <w:t>.</w:t>
+        </w:r>
+        <w:proofErr w:type="spellStart"/>
+        <w:r>
+          <w:rPr>
+            <w:rFonts w:ascii="Times New Roman" w:hAnsi="Times New Roman" w:cs="Times New Roman"/>
+            <w:sz w:val="28"/>
+            <w:szCs w:val="28"/>
+          </w:rPr>
+          <w:t>lanbook</w:t>
+        </w:r>
+        <w:proofErr w:type="spellEnd"/>
+        <w:r>
+          <w:rPr>
+            <w:rFonts w:ascii="Times New Roman" w:hAnsi="Times New Roman" w:cs="Times New Roman"/>
             <w:sz w:val="28"/>
             <w:szCs w:val="28"/>
             <w:lang w:val="ru-RU"/>
@@ -109,24 +198,7 @@
         </w:r>
         <w:r>
           <w:rPr>
-            <w:rFonts w:cs="Times New Roman" w:ascii="Times New Roman" w:hAnsi="Times New Roman"/>
-            <w:sz w:val="28"/>
-            <w:szCs w:val="28"/>
-          </w:rPr>
-          <w:t>lanbook</w:t>
-        </w:r>
-        <w:r>
-          <w:rPr>
-            <w:rFonts w:cs="Times New Roman" w:ascii="Times New Roman" w:hAnsi="Times New Roman"/>
-            <w:sz w:val="28"/>
-            <w:szCs w:val="28"/>
-            <w:lang w:val="ru-RU"/>
-          </w:rPr>
-          <w:t>.</w:t>
-        </w:r>
-        <w:r>
-          <w:rPr>
-            <w:rFonts w:cs="Times New Roman" w:ascii="Times New Roman" w:hAnsi="Times New Roman"/>
+            <w:rFonts w:ascii="Times New Roman" w:hAnsi="Times New Roman" w:cs="Times New Roman"/>
             <w:sz w:val="28"/>
             <w:szCs w:val="28"/>
           </w:rPr>
@@ -134,7 +206,7 @@
         </w:r>
         <w:r>
           <w:rPr>
-            <w:rFonts w:cs="Times New Roman" w:ascii="Times New Roman" w:hAnsi="Times New Roman"/>
+            <w:rFonts w:ascii="Times New Roman" w:hAnsi="Times New Roman" w:cs="Times New Roman"/>
             <w:sz w:val="28"/>
             <w:szCs w:val="28"/>
             <w:lang w:val="ru-RU"/>
@@ -143,7 +215,7 @@
         </w:r>
         <w:r>
           <w:rPr>
-            <w:rFonts w:cs="Times New Roman" w:ascii="Times New Roman" w:hAnsi="Times New Roman"/>
+            <w:rFonts w:ascii="Times New Roman" w:hAnsi="Times New Roman" w:cs="Times New Roman"/>
             <w:sz w:val="28"/>
             <w:szCs w:val="28"/>
           </w:rPr>
@@ -151,7 +223,7 @@
         </w:r>
         <w:r>
           <w:rPr>
-            <w:rFonts w:cs="Times New Roman" w:ascii="Times New Roman" w:hAnsi="Times New Roman"/>
+            <w:rFonts w:ascii="Times New Roman" w:hAnsi="Times New Roman" w:cs="Times New Roman"/>
             <w:sz w:val="28"/>
             <w:szCs w:val="28"/>
             <w:lang w:val="ru-RU"/>
@@ -160,7 +232,7 @@
         </w:r>
         <w:r>
           <w:rPr>
-            <w:rFonts w:cs="Times New Roman" w:ascii="Times New Roman" w:hAnsi="Times New Roman"/>
+            <w:rFonts w:ascii="Times New Roman" w:hAnsi="Times New Roman" w:cs="Times New Roman"/>
             <w:sz w:val="28"/>
             <w:szCs w:val="28"/>
           </w:rPr>
@@ -168,41 +240,45 @@
         </w:r>
         <w:r>
           <w:rPr>
-            <w:rFonts w:cs="Times New Roman" w:ascii="Times New Roman" w:hAnsi="Times New Roman"/>
+            <w:rFonts w:ascii="Times New Roman" w:hAnsi="Times New Roman" w:cs="Times New Roman"/>
             <w:sz w:val="28"/>
             <w:szCs w:val="28"/>
             <w:lang w:val="ru-RU"/>
           </w:rPr>
           <w:t>.</w:t>
         </w:r>
+        <w:proofErr w:type="spellStart"/>
         <w:r>
           <w:rPr>
-            <w:rFonts w:cs="Times New Roman" w:ascii="Times New Roman" w:hAnsi="Times New Roman"/>
+            <w:rFonts w:ascii="Times New Roman" w:hAnsi="Times New Roman" w:cs="Times New Roman"/>
             <w:sz w:val="28"/>
             <w:szCs w:val="28"/>
           </w:rPr>
           <w:t>php</w:t>
         </w:r>
+        <w:proofErr w:type="spellEnd"/>
         <w:r>
           <w:rPr>
-            <w:rFonts w:cs="Times New Roman" w:ascii="Times New Roman" w:hAnsi="Times New Roman"/>
+            <w:rFonts w:ascii="Times New Roman" w:hAnsi="Times New Roman" w:cs="Times New Roman"/>
             <w:sz w:val="28"/>
             <w:szCs w:val="28"/>
             <w:lang w:val="ru-RU"/>
           </w:rPr>
           <w:t>?</w:t>
         </w:r>
+        <w:proofErr w:type="spellStart"/>
         <w:r>
           <w:rPr>
-            <w:rFonts w:cs="Times New Roman" w:ascii="Times New Roman" w:hAnsi="Times New Roman"/>
+            <w:rFonts w:ascii="Times New Roman" w:hAnsi="Times New Roman" w:cs="Times New Roman"/>
             <w:sz w:val="28"/>
             <w:szCs w:val="28"/>
           </w:rPr>
           <w:t>pl</w:t>
         </w:r>
+        <w:proofErr w:type="spellEnd"/>
         <w:r>
           <w:rPr>
-            <w:rFonts w:cs="Times New Roman" w:ascii="Times New Roman" w:hAnsi="Times New Roman"/>
+            <w:rFonts w:ascii="Times New Roman" w:hAnsi="Times New Roman" w:cs="Times New Roman"/>
             <w:sz w:val="28"/>
             <w:szCs w:val="28"/>
             <w:lang w:val="ru-RU"/>
@@ -211,7 +287,7 @@
         </w:r>
         <w:r>
           <w:rPr>
-            <w:rFonts w:cs="Times New Roman" w:ascii="Times New Roman" w:hAnsi="Times New Roman"/>
+            <w:rFonts w:ascii="Times New Roman" w:hAnsi="Times New Roman" w:cs="Times New Roman"/>
             <w:sz w:val="28"/>
             <w:szCs w:val="28"/>
           </w:rPr>
@@ -219,7 +295,7 @@
         </w:r>
         <w:r>
           <w:rPr>
-            <w:rFonts w:cs="Times New Roman" w:ascii="Times New Roman" w:hAnsi="Times New Roman"/>
+            <w:rFonts w:ascii="Times New Roman" w:hAnsi="Times New Roman" w:cs="Times New Roman"/>
             <w:sz w:val="28"/>
             <w:szCs w:val="28"/>
             <w:lang w:val="ru-RU"/>
@@ -229,7 +305,7 @@
       </w:hyperlink>
       <w:r>
         <w:rPr>
-          <w:rFonts w:cs="Times New Roman" w:ascii="Times New Roman" w:hAnsi="Times New Roman"/>
+          <w:rFonts w:ascii="Times New Roman" w:hAnsi="Times New Roman" w:cs="Times New Roman"/>
           <w:sz w:val="28"/>
           <w:szCs w:val="28"/>
           <w:lang w:val="ru-RU"/>
@@ -238,7 +314,7 @@
       </w:r>
       <w:r>
         <w:rPr>
-          <w:rFonts w:cs="Times New Roman" w:ascii="Times New Roman" w:hAnsi="Times New Roman"/>
+          <w:rFonts w:ascii="Times New Roman" w:hAnsi="Times New Roman" w:cs="Times New Roman"/>
           <w:color w:val="FF0000"/>
           <w:sz w:val="28"/>
           <w:szCs w:val="28"/>
@@ -249,16 +325,18 @@
     </w:p>
     <w:p>
       <w:pPr>
-        <w:pStyle w:val="ListParagraph"/>
+        <w:pStyle w:val="a9"/>
         <w:numPr>
           <w:ilvl w:val="0"/>
           <w:numId w:val="1"/>
         </w:numPr>
-        <w:rPr/>
-      </w:pPr>
-      <w:r>
-        <w:rPr>
-          <w:rFonts w:cs="Arial" w:ascii="Times New Roman" w:hAnsi="Times New Roman"/>
+        <w:rPr>
+          <w:lang w:val="ru-RU"/>
+        </w:rPr>
+      </w:pPr>
+      <w:r>
+        <w:rPr>
+          <w:rFonts w:ascii="Times New Roman" w:hAnsi="Times New Roman" w:cs="Arial"/>
           <w:i/>
           <w:iCs/>
           <w:color w:val="FF0000"/>
@@ -270,7 +348,7 @@
       </w:r>
       <w:r>
         <w:rPr>
-          <w:rFonts w:cs="Arial" w:ascii="Times New Roman" w:hAnsi="Times New Roman"/>
+          <w:rFonts w:ascii="Times New Roman" w:hAnsi="Times New Roman" w:cs="Arial"/>
           <w:i/>
           <w:iCs/>
           <w:color w:val="FF0000"/>
@@ -281,7 +359,7 @@
       </w:r>
       <w:r>
         <w:rPr>
-          <w:rFonts w:cs="Arial" w:ascii="Times New Roman" w:hAnsi="Times New Roman"/>
+          <w:rFonts w:ascii="Times New Roman" w:hAnsi="Times New Roman" w:cs="Arial"/>
           <w:i/>
           <w:iCs/>
           <w:color w:val="FF0000"/>
@@ -293,7 +371,7 @@
       </w:r>
       <w:r>
         <w:rPr>
-          <w:rFonts w:cs="Arial" w:ascii="Times New Roman" w:hAnsi="Times New Roman"/>
+          <w:rFonts w:ascii="Times New Roman" w:hAnsi="Times New Roman" w:cs="Arial"/>
           <w:i/>
           <w:iCs/>
           <w:color w:val="FF0000"/>
@@ -304,7 +382,7 @@
       </w:r>
       <w:r>
         <w:rPr>
-          <w:rFonts w:cs="Arial" w:ascii="Times New Roman" w:hAnsi="Times New Roman"/>
+          <w:rFonts w:ascii="Times New Roman" w:hAnsi="Times New Roman" w:cs="Arial"/>
           <w:color w:val="FF0000"/>
           <w:sz w:val="28"/>
           <w:szCs w:val="28"/>
@@ -313,7 +391,7 @@
       </w:r>
       <w:r>
         <w:rPr>
-          <w:rFonts w:cs="Arial" w:ascii="Times New Roman" w:hAnsi="Times New Roman"/>
+          <w:rFonts w:ascii="Times New Roman" w:hAnsi="Times New Roman" w:cs="Arial"/>
           <w:color w:val="FF0000"/>
           <w:sz w:val="28"/>
           <w:szCs w:val="28"/>
@@ -321,9 +399,10 @@
         </w:rPr>
         <w:t>Основы компьютерной графики</w:t>
       </w:r>
-      <w:r>
-        <w:rPr>
-          <w:rFonts w:cs="Arial" w:ascii="Times New Roman" w:hAnsi="Times New Roman"/>
+      <w:proofErr w:type="gramStart"/>
+      <w:r>
+        <w:rPr>
+          <w:rFonts w:ascii="Times New Roman" w:hAnsi="Times New Roman" w:cs="Arial"/>
           <w:color w:val="FF0000"/>
           <w:sz w:val="28"/>
           <w:szCs w:val="28"/>
@@ -332,17 +411,28 @@
       </w:r>
       <w:r>
         <w:rPr>
-          <w:rFonts w:cs="Arial" w:ascii="Times New Roman" w:hAnsi="Times New Roman"/>
-          <w:color w:val="FF0000"/>
-          <w:sz w:val="28"/>
-          <w:szCs w:val="28"/>
-          <w:lang w:val="ru-RU"/>
-        </w:rPr>
-        <w:t>: учебник и практикум для вузов</w:t>
-      </w:r>
-      <w:r>
-        <w:rPr>
-          <w:rFonts w:cs="Arial" w:ascii="Times New Roman" w:hAnsi="Times New Roman"/>
+          <w:rFonts w:ascii="Times New Roman" w:hAnsi="Times New Roman" w:cs="Arial"/>
+          <w:color w:val="FF0000"/>
+          <w:sz w:val="28"/>
+          <w:szCs w:val="28"/>
+          <w:lang w:val="ru-RU"/>
+        </w:rPr>
+        <w:t>:</w:t>
+      </w:r>
+      <w:proofErr w:type="gramEnd"/>
+      <w:r>
+        <w:rPr>
+          <w:rFonts w:ascii="Times New Roman" w:hAnsi="Times New Roman" w:cs="Arial"/>
+          <w:color w:val="FF0000"/>
+          <w:sz w:val="28"/>
+          <w:szCs w:val="28"/>
+          <w:lang w:val="ru-RU"/>
+        </w:rPr>
+        <w:t xml:space="preserve"> учебник и практикум для вузов</w:t>
+      </w:r>
+      <w:r>
+        <w:rPr>
+          <w:rFonts w:ascii="Times New Roman" w:hAnsi="Times New Roman" w:cs="Arial"/>
           <w:color w:val="FF0000"/>
           <w:sz w:val="28"/>
           <w:szCs w:val="28"/>
@@ -351,7 +441,7 @@
       </w:r>
       <w:r>
         <w:rPr>
-          <w:rFonts w:cs="Arial" w:ascii="Times New Roman" w:hAnsi="Times New Roman"/>
+          <w:rFonts w:ascii="Times New Roman" w:hAnsi="Times New Roman" w:cs="Arial"/>
           <w:color w:val="FF0000"/>
           <w:sz w:val="28"/>
           <w:szCs w:val="28"/>
@@ -361,7 +451,7 @@
       </w:r>
       <w:r>
         <w:rPr>
-          <w:rFonts w:cs="Arial" w:ascii="Times New Roman" w:hAnsi="Times New Roman"/>
+          <w:rFonts w:ascii="Times New Roman" w:hAnsi="Times New Roman" w:cs="Arial"/>
           <w:color w:val="FF0000"/>
           <w:sz w:val="28"/>
           <w:szCs w:val="28"/>
@@ -370,7 +460,7 @@
       </w:r>
       <w:r>
         <w:rPr>
-          <w:rFonts w:cs="Arial" w:ascii="Times New Roman" w:hAnsi="Times New Roman"/>
+          <w:rFonts w:ascii="Times New Roman" w:hAnsi="Times New Roman" w:cs="Arial"/>
           <w:color w:val="FF0000"/>
           <w:sz w:val="28"/>
           <w:szCs w:val="28"/>
@@ -380,7 +470,7 @@
       </w:r>
       <w:r>
         <w:rPr>
-          <w:rFonts w:cs="Arial" w:ascii="Times New Roman" w:hAnsi="Times New Roman"/>
+          <w:rFonts w:ascii="Times New Roman" w:hAnsi="Times New Roman" w:cs="Arial"/>
           <w:color w:val="FF0000"/>
           <w:sz w:val="28"/>
           <w:szCs w:val="28"/>
@@ -389,7 +479,7 @@
       </w:r>
       <w:r>
         <w:rPr>
-          <w:rFonts w:cs="Arial" w:ascii="Times New Roman" w:hAnsi="Times New Roman"/>
+          <w:rFonts w:ascii="Times New Roman" w:hAnsi="Times New Roman" w:cs="Arial"/>
           <w:color w:val="FF0000"/>
           <w:sz w:val="28"/>
           <w:szCs w:val="28"/>
@@ -399,7 +489,7 @@
       </w:r>
       <w:r>
         <w:rPr>
-          <w:rFonts w:cs="Arial" w:ascii="Times New Roman" w:hAnsi="Times New Roman"/>
+          <w:rFonts w:ascii="Times New Roman" w:hAnsi="Times New Roman" w:cs="Arial"/>
           <w:color w:val="FF0000"/>
           <w:sz w:val="28"/>
           <w:szCs w:val="28"/>
@@ -408,7 +498,7 @@
       </w:r>
       <w:r>
         <w:rPr>
-          <w:rFonts w:cs="Arial" w:ascii="Times New Roman" w:hAnsi="Times New Roman"/>
+          <w:rFonts w:ascii="Times New Roman" w:hAnsi="Times New Roman" w:cs="Arial"/>
           <w:color w:val="FF0000"/>
           <w:sz w:val="28"/>
           <w:szCs w:val="28"/>
@@ -418,26 +508,38 @@
       </w:r>
       <w:r>
         <w:rPr>
-          <w:rFonts w:cs="Arial" w:ascii="Times New Roman" w:hAnsi="Times New Roman"/>
+          <w:rFonts w:ascii="Times New Roman" w:hAnsi="Times New Roman" w:cs="Arial"/>
           <w:color w:val="FF0000"/>
           <w:sz w:val="28"/>
           <w:szCs w:val="28"/>
         </w:rPr>
         <w:t> </w:t>
       </w:r>
-      <w:r>
-        <w:rPr>
-          <w:rFonts w:cs="Arial" w:ascii="Times New Roman" w:hAnsi="Times New Roman"/>
-          <w:color w:val="FF0000"/>
-          <w:sz w:val="28"/>
-          <w:szCs w:val="28"/>
-          <w:lang w:val="ru-RU"/>
-        </w:rPr>
-        <w:t>Шикин.</w:t>
-      </w:r>
-      <w:r>
-        <w:rPr>
-          <w:rFonts w:cs="Arial" w:ascii="Times New Roman" w:hAnsi="Times New Roman"/>
+      <w:proofErr w:type="spellStart"/>
+      <w:r>
+        <w:rPr>
+          <w:rFonts w:ascii="Times New Roman" w:hAnsi="Times New Roman" w:cs="Arial"/>
+          <w:color w:val="FF0000"/>
+          <w:sz w:val="28"/>
+          <w:szCs w:val="28"/>
+          <w:lang w:val="ru-RU"/>
+        </w:rPr>
+        <w:t>Шикин</w:t>
+      </w:r>
+      <w:proofErr w:type="spellEnd"/>
+      <w:r>
+        <w:rPr>
+          <w:rFonts w:ascii="Times New Roman" w:hAnsi="Times New Roman" w:cs="Arial"/>
+          <w:color w:val="FF0000"/>
+          <w:sz w:val="28"/>
+          <w:szCs w:val="28"/>
+          <w:lang w:val="ru-RU"/>
+        </w:rPr>
+        <w:t>.</w:t>
+      </w:r>
+      <w:r>
+        <w:rPr>
+          <w:rFonts w:ascii="Times New Roman" w:hAnsi="Times New Roman" w:cs="Arial"/>
           <w:color w:val="FF0000"/>
           <w:sz w:val="28"/>
           <w:szCs w:val="28"/>
@@ -446,7 +548,7 @@
       </w:r>
       <w:r>
         <w:rPr>
-          <w:rFonts w:cs="Arial" w:ascii="Times New Roman" w:hAnsi="Times New Roman"/>
+          <w:rFonts w:ascii="Times New Roman" w:hAnsi="Times New Roman" w:cs="Arial"/>
           <w:color w:val="FF0000"/>
           <w:sz w:val="28"/>
           <w:szCs w:val="28"/>
@@ -454,9 +556,10 @@
         </w:rPr>
         <w:t>— Москва</w:t>
       </w:r>
-      <w:r>
-        <w:rPr>
-          <w:rFonts w:cs="Arial" w:ascii="Times New Roman" w:hAnsi="Times New Roman"/>
+      <w:proofErr w:type="gramStart"/>
+      <w:r>
+        <w:rPr>
+          <w:rFonts w:ascii="Times New Roman" w:hAnsi="Times New Roman" w:cs="Arial"/>
           <w:color w:val="FF0000"/>
           <w:sz w:val="28"/>
           <w:szCs w:val="28"/>
@@ -465,17 +568,38 @@
       </w:r>
       <w:r>
         <w:rPr>
-          <w:rFonts w:cs="Arial" w:ascii="Times New Roman" w:hAnsi="Times New Roman"/>
-          <w:color w:val="FF0000"/>
-          <w:sz w:val="28"/>
-          <w:szCs w:val="28"/>
-          <w:lang w:val="ru-RU"/>
-        </w:rPr>
-        <w:t>: Издательство Юрайт, 2021.</w:t>
-      </w:r>
-      <w:r>
-        <w:rPr>
-          <w:rFonts w:cs="Arial" w:ascii="Times New Roman" w:hAnsi="Times New Roman"/>
+          <w:rFonts w:ascii="Times New Roman" w:hAnsi="Times New Roman" w:cs="Arial"/>
+          <w:color w:val="FF0000"/>
+          <w:sz w:val="28"/>
+          <w:szCs w:val="28"/>
+          <w:lang w:val="ru-RU"/>
+        </w:rPr>
+        <w:t>:</w:t>
+      </w:r>
+      <w:proofErr w:type="gramEnd"/>
+      <w:r>
+        <w:rPr>
+          <w:rFonts w:ascii="Times New Roman" w:hAnsi="Times New Roman" w:cs="Arial"/>
+          <w:color w:val="FF0000"/>
+          <w:sz w:val="28"/>
+          <w:szCs w:val="28"/>
+          <w:lang w:val="ru-RU"/>
+        </w:rPr>
+        <w:t xml:space="preserve"> Издательство </w:t>
+      </w:r>
+      <w:r>
+        <w:rPr>
+          <w:rFonts w:ascii="Times New Roman" w:hAnsi="Times New Roman" w:cs="Arial"/>
+          <w:color w:val="FF0000"/>
+          <w:sz w:val="28"/>
+          <w:szCs w:val="28"/>
+          <w:lang w:val="ru-RU"/>
+        </w:rPr>
+        <w:t>Юрайт, 2021.</w:t>
+      </w:r>
+      <w:r>
+        <w:rPr>
+          <w:rFonts w:ascii="Times New Roman" w:hAnsi="Times New Roman" w:cs="Arial"/>
           <w:color w:val="FF0000"/>
           <w:sz w:val="28"/>
           <w:szCs w:val="28"/>
@@ -484,7 +608,7 @@
       </w:r>
       <w:r>
         <w:rPr>
-          <w:rFonts w:cs="Arial" w:ascii="Times New Roman" w:hAnsi="Times New Roman"/>
+          <w:rFonts w:ascii="Times New Roman" w:hAnsi="Times New Roman" w:cs="Arial"/>
           <w:color w:val="FF0000"/>
           <w:sz w:val="28"/>
           <w:szCs w:val="28"/>
@@ -494,7 +618,7 @@
       </w:r>
       <w:r>
         <w:rPr>
-          <w:rFonts w:cs="Arial" w:ascii="Times New Roman" w:hAnsi="Times New Roman"/>
+          <w:rFonts w:ascii="Times New Roman" w:hAnsi="Times New Roman" w:cs="Arial"/>
           <w:color w:val="FF0000"/>
           <w:sz w:val="28"/>
           <w:szCs w:val="28"/>
@@ -503,7 +627,7 @@
       </w:r>
       <w:r>
         <w:rPr>
-          <w:rFonts w:cs="Arial" w:ascii="Times New Roman" w:hAnsi="Times New Roman"/>
+          <w:rFonts w:ascii="Times New Roman" w:hAnsi="Times New Roman" w:cs="Arial"/>
           <w:color w:val="FF0000"/>
           <w:sz w:val="28"/>
           <w:szCs w:val="28"/>
@@ -513,7 +637,7 @@
       </w:r>
       <w:r>
         <w:rPr>
-          <w:rFonts w:cs="Arial" w:ascii="Times New Roman" w:hAnsi="Times New Roman"/>
+          <w:rFonts w:ascii="Times New Roman" w:hAnsi="Times New Roman" w:cs="Arial"/>
           <w:color w:val="FF0000"/>
           <w:sz w:val="28"/>
           <w:szCs w:val="28"/>
@@ -522,7 +646,7 @@
       </w:r>
       <w:r>
         <w:rPr>
-          <w:rFonts w:cs="Arial" w:ascii="Times New Roman" w:hAnsi="Times New Roman"/>
+          <w:rFonts w:ascii="Times New Roman" w:hAnsi="Times New Roman" w:cs="Arial"/>
           <w:color w:val="FF0000"/>
           <w:sz w:val="28"/>
           <w:szCs w:val="28"/>
@@ -532,7 +656,7 @@
       </w:r>
       <w:r>
         <w:rPr>
-          <w:rFonts w:cs="Arial" w:ascii="Times New Roman" w:hAnsi="Times New Roman"/>
+          <w:rFonts w:ascii="Times New Roman" w:hAnsi="Times New Roman" w:cs="Arial"/>
           <w:color w:val="FF0000"/>
           <w:sz w:val="28"/>
           <w:szCs w:val="28"/>
@@ -541,7 +665,7 @@
       </w:r>
       <w:r>
         <w:rPr>
-          <w:rFonts w:cs="Arial" w:ascii="Times New Roman" w:hAnsi="Times New Roman"/>
+          <w:rFonts w:ascii="Times New Roman" w:hAnsi="Times New Roman" w:cs="Arial"/>
           <w:color w:val="FF0000"/>
           <w:sz w:val="28"/>
           <w:szCs w:val="28"/>
@@ -551,7 +675,7 @@
       </w:r>
       <w:r>
         <w:rPr>
-          <w:rFonts w:cs="Arial" w:ascii="Times New Roman" w:hAnsi="Times New Roman"/>
+          <w:rFonts w:ascii="Times New Roman" w:hAnsi="Times New Roman" w:cs="Arial"/>
           <w:color w:val="FF0000"/>
           <w:sz w:val="28"/>
           <w:szCs w:val="28"/>
@@ -560,17 +684,61 @@
       </w:r>
       <w:r>
         <w:rPr>
-          <w:rFonts w:cs="Arial" w:ascii="Times New Roman" w:hAnsi="Times New Roman"/>
-          <w:color w:val="FF0000"/>
-          <w:sz w:val="28"/>
-          <w:szCs w:val="28"/>
-          <w:lang w:val="ru-RU"/>
-        </w:rPr>
-        <w:t>978-5-534-13196-3. — Текст : электронный // Образовательная платформа Юрайт [сайт]. — неограниченный  доступ-</w:t>
-      </w:r>
-      <w:r>
-        <w:rPr>
-          <w:rFonts w:cs="Arial" w:ascii="Times New Roman" w:hAnsi="Times New Roman"/>
+          <w:rFonts w:ascii="Times New Roman" w:hAnsi="Times New Roman" w:cs="Arial"/>
+          <w:color w:val="FF0000"/>
+          <w:sz w:val="28"/>
+          <w:szCs w:val="28"/>
+          <w:lang w:val="ru-RU"/>
+        </w:rPr>
+        <w:t>978-5-534-13196-3. — Текст : электронный // Образовательная платформа Юрайт [сайт]</w:t>
+      </w:r>
+      <w:proofErr w:type="gramStart"/>
+      <w:r>
+        <w:rPr>
+          <w:rFonts w:ascii="Times New Roman" w:hAnsi="Times New Roman" w:cs="Arial"/>
+          <w:color w:val="FF0000"/>
+          <w:sz w:val="28"/>
+          <w:szCs w:val="28"/>
+          <w:lang w:val="ru-RU"/>
+        </w:rPr>
+        <w:t>.</w:t>
+      </w:r>
+      <w:proofErr w:type="gramEnd"/>
+      <w:r>
+        <w:rPr>
+          <w:rFonts w:ascii="Times New Roman" w:hAnsi="Times New Roman" w:cs="Arial"/>
+          <w:color w:val="FF0000"/>
+          <w:sz w:val="28"/>
+          <w:szCs w:val="28"/>
+          <w:lang w:val="ru-RU"/>
+        </w:rPr>
+        <w:t xml:space="preserve"> — </w:t>
+      </w:r>
+      <w:proofErr w:type="gramStart"/>
+      <w:r>
+        <w:rPr>
+          <w:rFonts w:ascii="Times New Roman" w:hAnsi="Times New Roman" w:cs="Arial"/>
+          <w:color w:val="FF0000"/>
+          <w:sz w:val="28"/>
+          <w:szCs w:val="28"/>
+          <w:lang w:val="ru-RU"/>
+        </w:rPr>
+        <w:t>н</w:t>
+      </w:r>
+      <w:proofErr w:type="gramEnd"/>
+      <w:r>
+        <w:rPr>
+          <w:rFonts w:ascii="Times New Roman" w:hAnsi="Times New Roman" w:cs="Arial"/>
+          <w:color w:val="FF0000"/>
+          <w:sz w:val="28"/>
+          <w:szCs w:val="28"/>
+          <w:lang w:val="ru-RU"/>
+        </w:rPr>
+        <w:t>еограниченный  доступ-</w:t>
+      </w:r>
+      <w:r>
+        <w:rPr>
+          <w:rFonts w:ascii="Times New Roman" w:hAnsi="Times New Roman" w:cs="Arial"/>
           <w:color w:val="FF0000"/>
           <w:sz w:val="28"/>
           <w:szCs w:val="28"/>
@@ -579,7 +747,7 @@
       </w:r>
       <w:r>
         <w:rPr>
-          <w:rFonts w:cs="Arial" w:ascii="Times New Roman" w:hAnsi="Times New Roman"/>
+          <w:rFonts w:ascii="Times New Roman" w:hAnsi="Times New Roman" w:cs="Arial"/>
           <w:color w:val="FF0000"/>
           <w:sz w:val="28"/>
           <w:szCs w:val="28"/>
@@ -589,17 +757,17 @@
       </w:r>
       <w:r>
         <w:rPr>
-          <w:rFonts w:cs="Arial" w:ascii="Times New Roman" w:hAnsi="Times New Roman"/>
+          <w:rFonts w:ascii="Times New Roman" w:hAnsi="Times New Roman" w:cs="Arial"/>
           <w:color w:val="FF0000"/>
           <w:sz w:val="28"/>
           <w:szCs w:val="28"/>
         </w:rPr>
         <w:t> </w:t>
       </w:r>
-      <w:hyperlink r:id="rId3">
+      <w:hyperlink r:id="rId7">
         <w:r>
           <w:rPr>
-            <w:rFonts w:cs="Arial" w:ascii="Times New Roman" w:hAnsi="Times New Roman"/>
+            <w:rFonts w:ascii="Times New Roman" w:hAnsi="Times New Roman" w:cs="Arial"/>
             <w:color w:val="FF0000"/>
             <w:sz w:val="28"/>
             <w:szCs w:val="28"/>
@@ -608,7 +776,7 @@
         </w:r>
         <w:r>
           <w:rPr>
-            <w:rFonts w:cs="Arial" w:ascii="Times New Roman" w:hAnsi="Times New Roman"/>
+            <w:rFonts w:ascii="Times New Roman" w:hAnsi="Times New Roman" w:cs="Arial"/>
             <w:color w:val="FF0000"/>
             <w:sz w:val="28"/>
             <w:szCs w:val="28"/>
@@ -616,18 +784,20 @@
           </w:rPr>
           <w:t>://</w:t>
         </w:r>
+        <w:proofErr w:type="spellStart"/>
         <w:r>
           <w:rPr>
-            <w:rFonts w:cs="Arial" w:ascii="Times New Roman" w:hAnsi="Times New Roman"/>
+            <w:rFonts w:ascii="Times New Roman" w:hAnsi="Times New Roman" w:cs="Arial"/>
             <w:color w:val="FF0000"/>
             <w:sz w:val="28"/>
             <w:szCs w:val="28"/>
           </w:rPr>
           <w:t>urait</w:t>
         </w:r>
+        <w:proofErr w:type="spellEnd"/>
         <w:r>
           <w:rPr>
-            <w:rFonts w:cs="Arial" w:ascii="Times New Roman" w:hAnsi="Times New Roman"/>
+            <w:rFonts w:ascii="Times New Roman" w:hAnsi="Times New Roman" w:cs="Arial"/>
             <w:color w:val="FF0000"/>
             <w:sz w:val="28"/>
             <w:szCs w:val="28"/>
@@ -635,18 +805,20 @@
           </w:rPr>
           <w:t>.</w:t>
         </w:r>
+        <w:proofErr w:type="spellStart"/>
         <w:r>
           <w:rPr>
-            <w:rFonts w:cs="Arial" w:ascii="Times New Roman" w:hAnsi="Times New Roman"/>
+            <w:rFonts w:ascii="Times New Roman" w:hAnsi="Times New Roman" w:cs="Arial"/>
             <w:color w:val="FF0000"/>
             <w:sz w:val="28"/>
             <w:szCs w:val="28"/>
           </w:rPr>
           <w:t>ru</w:t>
         </w:r>
+        <w:proofErr w:type="spellEnd"/>
         <w:r>
           <w:rPr>
-            <w:rFonts w:cs="Arial" w:ascii="Times New Roman" w:hAnsi="Times New Roman"/>
+            <w:rFonts w:ascii="Times New Roman" w:hAnsi="Times New Roman" w:cs="Arial"/>
             <w:color w:val="FF0000"/>
             <w:sz w:val="28"/>
             <w:szCs w:val="28"/>
@@ -654,18 +826,20 @@
           </w:rPr>
           <w:t>/</w:t>
         </w:r>
+        <w:proofErr w:type="spellStart"/>
         <w:r>
           <w:rPr>
-            <w:rFonts w:cs="Arial" w:ascii="Times New Roman" w:hAnsi="Times New Roman"/>
+            <w:rFonts w:ascii="Times New Roman" w:hAnsi="Times New Roman" w:cs="Arial"/>
             <w:color w:val="FF0000"/>
             <w:sz w:val="28"/>
             <w:szCs w:val="28"/>
           </w:rPr>
           <w:t>bcode</w:t>
         </w:r>
+        <w:proofErr w:type="spellEnd"/>
         <w:r>
           <w:rPr>
-            <w:rFonts w:cs="Arial" w:ascii="Times New Roman" w:hAnsi="Times New Roman"/>
+            <w:rFonts w:ascii="Times New Roman" w:hAnsi="Times New Roman" w:cs="Arial"/>
             <w:color w:val="FF0000"/>
             <w:sz w:val="28"/>
             <w:szCs w:val="28"/>
@@ -677,7 +851,7 @@
     </w:p>
     <w:p>
       <w:pPr>
-        <w:pStyle w:val="ListParagraph"/>
+        <w:pStyle w:val="a9"/>
         <w:numPr>
           <w:ilvl w:val="0"/>
           <w:numId w:val="1"/>
@@ -686,232 +860,901 @@
           <w:rFonts w:ascii="Times New Roman" w:hAnsi="Times New Roman"/>
           <w:sz w:val="28"/>
           <w:szCs w:val="28"/>
-        </w:rPr>
-      </w:pPr>
-      <w:r>
-        <w:rPr>
-          <w:rFonts w:cs="Arial" w:ascii="Times New Roman" w:hAnsi="Times New Roman"/>
-          <w:sz w:val="28"/>
-          <w:szCs w:val="28"/>
-          <w:shd w:fill="F2F2F2" w:val="clear"/>
-          <w:lang w:val="ru-RU"/>
-        </w:rPr>
-        <w:t xml:space="preserve">Молочков, В. П. Работа в </w:t>
-      </w:r>
-      <w:r>
-        <w:rPr>
-          <w:rFonts w:cs="Arial" w:ascii="Times New Roman" w:hAnsi="Times New Roman"/>
-          <w:sz w:val="28"/>
-          <w:szCs w:val="28"/>
-          <w:shd w:fill="F2F2F2" w:val="clear"/>
+          <w:lang w:val="ru-RU"/>
+        </w:rPr>
+      </w:pPr>
+      <w:r>
+        <w:rPr>
+          <w:rFonts w:ascii="Times New Roman" w:hAnsi="Times New Roman" w:cs="Arial"/>
+          <w:sz w:val="28"/>
+          <w:szCs w:val="28"/>
+          <w:highlight w:val="yellow"/>
+          <w:shd w:val="clear" w:color="auto" w:fill="F2F2F2"/>
+          <w:lang w:val="ru-RU"/>
+        </w:rPr>
+        <w:t xml:space="preserve">Молочков, </w:t>
+      </w:r>
+      <w:r>
+        <w:rPr>
+          <w:rFonts w:ascii="Times New Roman" w:hAnsi="Times New Roman" w:cs="Arial"/>
+          <w:sz w:val="28"/>
+          <w:szCs w:val="28"/>
+          <w:highlight w:val="yellow"/>
+          <w:shd w:val="clear" w:color="auto" w:fill="F2F2F2"/>
+          <w:lang w:val="ru-RU"/>
+        </w:rPr>
+        <w:t xml:space="preserve">В. П. Работа в </w:t>
+      </w:r>
+      <w:proofErr w:type="spellStart"/>
+      <w:r>
+        <w:rPr>
+          <w:rFonts w:ascii="Times New Roman" w:hAnsi="Times New Roman" w:cs="Arial"/>
+          <w:sz w:val="28"/>
+          <w:szCs w:val="28"/>
+          <w:highlight w:val="yellow"/>
+          <w:shd w:val="clear" w:color="auto" w:fill="F2F2F2"/>
         </w:rPr>
         <w:t>CorelDRAW</w:t>
       </w:r>
-      <w:r>
-        <w:rPr>
-          <w:rFonts w:cs="Arial" w:ascii="Times New Roman" w:hAnsi="Times New Roman"/>
-          <w:sz w:val="28"/>
-          <w:szCs w:val="28"/>
-          <w:shd w:fill="F2F2F2" w:val="clear"/>
+      <w:proofErr w:type="spellEnd"/>
+      <w:r>
+        <w:rPr>
+          <w:rFonts w:ascii="Times New Roman" w:hAnsi="Times New Roman" w:cs="Arial"/>
+          <w:sz w:val="28"/>
+          <w:szCs w:val="28"/>
+          <w:highlight w:val="yellow"/>
+          <w:shd w:val="clear" w:color="auto" w:fill="F2F2F2"/>
           <w:lang w:val="ru-RU"/>
         </w:rPr>
         <w:t xml:space="preserve"> </w:t>
       </w:r>
       <w:r>
         <w:rPr>
-          <w:rFonts w:cs="Arial" w:ascii="Times New Roman" w:hAnsi="Times New Roman"/>
-          <w:sz w:val="28"/>
-          <w:szCs w:val="28"/>
-          <w:shd w:fill="F2F2F2" w:val="clear"/>
+          <w:rFonts w:ascii="Times New Roman" w:hAnsi="Times New Roman" w:cs="Arial"/>
+          <w:sz w:val="28"/>
+          <w:szCs w:val="28"/>
+          <w:highlight w:val="yellow"/>
+          <w:shd w:val="clear" w:color="auto" w:fill="F2F2F2"/>
         </w:rPr>
         <w:t>X</w:t>
       </w:r>
       <w:r>
         <w:rPr>
-          <w:rFonts w:cs="Arial" w:ascii="Times New Roman" w:hAnsi="Times New Roman"/>
-          <w:sz w:val="28"/>
-          <w:szCs w:val="28"/>
-          <w:shd w:fill="F2F2F2" w:val="clear"/>
-          <w:lang w:val="ru-RU"/>
-        </w:rPr>
-        <w:t>3 : учебное пособие / В. П. Молочков. — 2-е изд. — Москва : ИНТУИТ, 2016. — 304 с.</w:t>
-      </w:r>
-      <w:r>
-        <w:rPr>
-          <w:rFonts w:cs="Arial" w:ascii="Times New Roman" w:hAnsi="Times New Roman"/>
-          <w:sz w:val="28"/>
-          <w:szCs w:val="28"/>
-          <w:shd w:fill="F2F2F2" w:val="clear"/>
+          <w:rFonts w:ascii="Times New Roman" w:hAnsi="Times New Roman" w:cs="Arial"/>
+          <w:sz w:val="28"/>
+          <w:szCs w:val="28"/>
+          <w:highlight w:val="yellow"/>
+          <w:shd w:val="clear" w:color="auto" w:fill="F2F2F2"/>
+          <w:lang w:val="ru-RU"/>
+        </w:rPr>
+        <w:t>3</w:t>
+      </w:r>
+      <w:proofErr w:type="gramStart"/>
+      <w:r>
+        <w:rPr>
+          <w:rFonts w:ascii="Times New Roman" w:hAnsi="Times New Roman" w:cs="Arial"/>
+          <w:sz w:val="28"/>
+          <w:szCs w:val="28"/>
+          <w:highlight w:val="yellow"/>
+          <w:shd w:val="clear" w:color="auto" w:fill="F2F2F2"/>
+          <w:lang w:val="ru-RU"/>
+        </w:rPr>
+        <w:t xml:space="preserve"> :</w:t>
+      </w:r>
+      <w:proofErr w:type="gramEnd"/>
+      <w:r>
+        <w:rPr>
+          <w:rFonts w:ascii="Times New Roman" w:hAnsi="Times New Roman" w:cs="Arial"/>
+          <w:sz w:val="28"/>
+          <w:szCs w:val="28"/>
+          <w:highlight w:val="yellow"/>
+          <w:shd w:val="clear" w:color="auto" w:fill="F2F2F2"/>
+          <w:lang w:val="ru-RU"/>
+        </w:rPr>
+        <w:t xml:space="preserve"> учебное пособие / В. П. Молочков. — 2-е изд. — Москва</w:t>
+      </w:r>
+      <w:proofErr w:type="gramStart"/>
+      <w:r>
+        <w:rPr>
+          <w:rFonts w:ascii="Times New Roman" w:hAnsi="Times New Roman" w:cs="Arial"/>
+          <w:sz w:val="28"/>
+          <w:szCs w:val="28"/>
+          <w:highlight w:val="yellow"/>
+          <w:shd w:val="clear" w:color="auto" w:fill="F2F2F2"/>
+          <w:lang w:val="ru-RU"/>
+        </w:rPr>
+        <w:t xml:space="preserve"> :</w:t>
+      </w:r>
+      <w:proofErr w:type="gramEnd"/>
+      <w:r>
+        <w:rPr>
+          <w:rFonts w:ascii="Times New Roman" w:hAnsi="Times New Roman" w:cs="Arial"/>
+          <w:sz w:val="28"/>
+          <w:szCs w:val="28"/>
+          <w:highlight w:val="yellow"/>
+          <w:shd w:val="clear" w:color="auto" w:fill="F2F2F2"/>
+          <w:lang w:val="ru-RU"/>
+        </w:rPr>
+        <w:t xml:space="preserve"> ИНТУИТ, 2016. — 304 с.</w:t>
+      </w:r>
+      <w:r>
+        <w:rPr>
+          <w:rFonts w:ascii="Times New Roman" w:hAnsi="Times New Roman" w:cs="Arial"/>
+          <w:sz w:val="28"/>
+          <w:szCs w:val="28"/>
+          <w:highlight w:val="yellow"/>
+          <w:shd w:val="clear" w:color="auto" w:fill="F2F2F2"/>
         </w:rPr>
         <w:t> </w:t>
       </w:r>
       <w:r>
         <w:rPr>
-          <w:rFonts w:cs="Arial" w:ascii="Times New Roman" w:hAnsi="Times New Roman"/>
-          <w:sz w:val="28"/>
-          <w:szCs w:val="28"/>
-          <w:shd w:fill="F2F2F2" w:val="clear"/>
+          <w:rFonts w:ascii="Times New Roman" w:hAnsi="Times New Roman" w:cs="Arial"/>
+          <w:sz w:val="28"/>
+          <w:szCs w:val="28"/>
+          <w:highlight w:val="yellow"/>
+          <w:shd w:val="clear" w:color="auto" w:fill="F2F2F2"/>
           <w:lang w:val="ru-RU"/>
         </w:rPr>
         <w:t>— Текст</w:t>
       </w:r>
-      <w:r>
-        <w:rPr>
-          <w:rFonts w:cs="Arial" w:ascii="Times New Roman" w:hAnsi="Times New Roman"/>
-          <w:sz w:val="28"/>
-          <w:szCs w:val="28"/>
-          <w:shd w:fill="F2F2F2" w:val="clear"/>
+      <w:proofErr w:type="gramStart"/>
+      <w:r>
+        <w:rPr>
+          <w:rFonts w:ascii="Times New Roman" w:hAnsi="Times New Roman" w:cs="Arial"/>
+          <w:sz w:val="28"/>
+          <w:szCs w:val="28"/>
+          <w:highlight w:val="yellow"/>
+          <w:shd w:val="clear" w:color="auto" w:fill="F2F2F2"/>
         </w:rPr>
         <w:t> </w:t>
       </w:r>
       <w:r>
         <w:rPr>
-          <w:rFonts w:cs="Arial" w:ascii="Times New Roman" w:hAnsi="Times New Roman"/>
-          <w:sz w:val="28"/>
-          <w:szCs w:val="28"/>
-          <w:shd w:fill="F2F2F2" w:val="clear"/>
-          <w:lang w:val="ru-RU"/>
-        </w:rPr>
-        <w:t>: электронный</w:t>
-      </w:r>
-      <w:r>
-        <w:rPr>
-          <w:rFonts w:cs="Arial" w:ascii="Times New Roman" w:hAnsi="Times New Roman"/>
-          <w:sz w:val="28"/>
-          <w:szCs w:val="28"/>
-          <w:shd w:fill="F2F2F2" w:val="clear"/>
+          <w:rFonts w:ascii="Times New Roman" w:hAnsi="Times New Roman" w:cs="Arial"/>
+          <w:sz w:val="28"/>
+          <w:szCs w:val="28"/>
+          <w:highlight w:val="yellow"/>
+          <w:shd w:val="clear" w:color="auto" w:fill="F2F2F2"/>
+          <w:lang w:val="ru-RU"/>
+        </w:rPr>
+        <w:t>:</w:t>
+      </w:r>
+      <w:proofErr w:type="gramEnd"/>
+      <w:r>
+        <w:rPr>
+          <w:rFonts w:ascii="Times New Roman" w:hAnsi="Times New Roman" w:cs="Arial"/>
+          <w:sz w:val="28"/>
+          <w:szCs w:val="28"/>
+          <w:highlight w:val="yellow"/>
+          <w:shd w:val="clear" w:color="auto" w:fill="F2F2F2"/>
+          <w:lang w:val="ru-RU"/>
+        </w:rPr>
+        <w:t xml:space="preserve"> электронный</w:t>
+      </w:r>
+      <w:r>
+        <w:rPr>
+          <w:rFonts w:ascii="Times New Roman" w:hAnsi="Times New Roman" w:cs="Arial"/>
+          <w:sz w:val="28"/>
+          <w:szCs w:val="28"/>
+          <w:highlight w:val="yellow"/>
+          <w:shd w:val="clear" w:color="auto" w:fill="F2F2F2"/>
         </w:rPr>
         <w:t> </w:t>
       </w:r>
       <w:r>
         <w:rPr>
-          <w:rFonts w:cs="Arial" w:ascii="Times New Roman" w:hAnsi="Times New Roman"/>
-          <w:sz w:val="28"/>
-          <w:szCs w:val="28"/>
-          <w:shd w:fill="F2F2F2" w:val="clear"/>
+          <w:rFonts w:ascii="Times New Roman" w:hAnsi="Times New Roman" w:cs="Arial"/>
+          <w:sz w:val="28"/>
+          <w:szCs w:val="28"/>
+          <w:highlight w:val="yellow"/>
+          <w:shd w:val="clear" w:color="auto" w:fill="F2F2F2"/>
           <w:lang w:val="ru-RU"/>
         </w:rPr>
         <w:t xml:space="preserve">// Лань : электронно-библиотечная система. — </w:t>
       </w:r>
       <w:r>
         <w:rPr>
-          <w:rFonts w:cs="Arial" w:ascii="Times New Roman" w:hAnsi="Times New Roman"/>
-          <w:sz w:val="28"/>
-          <w:szCs w:val="28"/>
-          <w:shd w:fill="F2F2F2" w:val="clear"/>
+          <w:rFonts w:ascii="Times New Roman" w:hAnsi="Times New Roman" w:cs="Arial"/>
+          <w:sz w:val="28"/>
+          <w:szCs w:val="28"/>
+          <w:highlight w:val="yellow"/>
+          <w:shd w:val="clear" w:color="auto" w:fill="F2F2F2"/>
         </w:rPr>
         <w:t>URL</w:t>
       </w:r>
       <w:r>
         <w:rPr>
-          <w:rFonts w:cs="Arial" w:ascii="Times New Roman" w:hAnsi="Times New Roman"/>
-          <w:sz w:val="28"/>
-          <w:szCs w:val="28"/>
-          <w:shd w:fill="F2F2F2" w:val="clear"/>
+          <w:rFonts w:ascii="Times New Roman" w:hAnsi="Times New Roman" w:cs="Arial"/>
+          <w:sz w:val="28"/>
+          <w:szCs w:val="28"/>
+          <w:highlight w:val="yellow"/>
+          <w:shd w:val="clear" w:color="auto" w:fill="F2F2F2"/>
           <w:lang w:val="ru-RU"/>
         </w:rPr>
         <w:t xml:space="preserve">: </w:t>
       </w:r>
       <w:r>
         <w:rPr>
-          <w:rFonts w:cs="Arial" w:ascii="Times New Roman" w:hAnsi="Times New Roman"/>
-          <w:sz w:val="28"/>
-          <w:szCs w:val="28"/>
-          <w:shd w:fill="F2F2F2" w:val="clear"/>
+          <w:rFonts w:ascii="Times New Roman" w:hAnsi="Times New Roman" w:cs="Arial"/>
+          <w:sz w:val="28"/>
+          <w:szCs w:val="28"/>
+          <w:highlight w:val="yellow"/>
+          <w:shd w:val="clear" w:color="auto" w:fill="F2F2F2"/>
         </w:rPr>
         <w:t>https</w:t>
       </w:r>
       <w:r>
         <w:rPr>
-          <w:rFonts w:cs="Arial" w:ascii="Times New Roman" w:hAnsi="Times New Roman"/>
-          <w:sz w:val="28"/>
-          <w:szCs w:val="28"/>
-          <w:shd w:fill="F2F2F2" w:val="clear"/>
+          <w:rFonts w:ascii="Times New Roman" w:hAnsi="Times New Roman" w:cs="Arial"/>
+          <w:sz w:val="28"/>
+          <w:szCs w:val="28"/>
+          <w:highlight w:val="yellow"/>
+          <w:shd w:val="clear" w:color="auto" w:fill="F2F2F2"/>
           <w:lang w:val="ru-RU"/>
         </w:rPr>
         <w:t>://</w:t>
       </w:r>
       <w:r>
         <w:rPr>
-          <w:rFonts w:cs="Arial" w:ascii="Times New Roman" w:hAnsi="Times New Roman"/>
-          <w:sz w:val="28"/>
-          <w:szCs w:val="28"/>
-          <w:shd w:fill="F2F2F2" w:val="clear"/>
+          <w:rFonts w:ascii="Times New Roman" w:hAnsi="Times New Roman" w:cs="Arial"/>
+          <w:sz w:val="28"/>
+          <w:szCs w:val="28"/>
+          <w:highlight w:val="yellow"/>
+          <w:shd w:val="clear" w:color="auto" w:fill="F2F2F2"/>
         </w:rPr>
         <w:t>e</w:t>
       </w:r>
       <w:r>
         <w:rPr>
-          <w:rFonts w:cs="Arial" w:ascii="Times New Roman" w:hAnsi="Times New Roman"/>
-          <w:sz w:val="28"/>
-          <w:szCs w:val="28"/>
-          <w:shd w:fill="F2F2F2" w:val="clear"/>
+          <w:rFonts w:ascii="Times New Roman" w:hAnsi="Times New Roman" w:cs="Arial"/>
+          <w:sz w:val="28"/>
+          <w:szCs w:val="28"/>
+          <w:highlight w:val="yellow"/>
+          <w:shd w:val="clear" w:color="auto" w:fill="F2F2F2"/>
           <w:lang w:val="ru-RU"/>
         </w:rPr>
         <w:t>.</w:t>
       </w:r>
-      <w:r>
-        <w:rPr>
-          <w:rFonts w:cs="Arial" w:ascii="Times New Roman" w:hAnsi="Times New Roman"/>
-          <w:sz w:val="28"/>
-          <w:szCs w:val="28"/>
-          <w:shd w:fill="F2F2F2" w:val="clear"/>
+      <w:proofErr w:type="spellStart"/>
+      <w:r>
+        <w:rPr>
+          <w:rFonts w:ascii="Times New Roman" w:hAnsi="Times New Roman" w:cs="Arial"/>
+          <w:sz w:val="28"/>
+          <w:szCs w:val="28"/>
+          <w:highlight w:val="yellow"/>
+          <w:shd w:val="clear" w:color="auto" w:fill="F2F2F2"/>
         </w:rPr>
         <w:t>lanbook</w:t>
       </w:r>
-      <w:r>
-        <w:rPr>
-          <w:rFonts w:cs="Arial" w:ascii="Times New Roman" w:hAnsi="Times New Roman"/>
-          <w:sz w:val="28"/>
-          <w:szCs w:val="28"/>
-          <w:shd w:fill="F2F2F2" w:val="clear"/>
+      <w:proofErr w:type="spellEnd"/>
+      <w:r>
+        <w:rPr>
+          <w:rFonts w:ascii="Times New Roman" w:hAnsi="Times New Roman" w:cs="Arial"/>
+          <w:sz w:val="28"/>
+          <w:szCs w:val="28"/>
+          <w:highlight w:val="yellow"/>
+          <w:shd w:val="clear" w:color="auto" w:fill="F2F2F2"/>
           <w:lang w:val="ru-RU"/>
         </w:rPr>
         <w:t>.</w:t>
       </w:r>
       <w:r>
         <w:rPr>
-          <w:rFonts w:cs="Arial" w:ascii="Times New Roman" w:hAnsi="Times New Roman"/>
-          <w:sz w:val="28"/>
-          <w:szCs w:val="28"/>
-          <w:shd w:fill="F2F2F2" w:val="clear"/>
+          <w:rFonts w:ascii="Times New Roman" w:hAnsi="Times New Roman" w:cs="Arial"/>
+          <w:sz w:val="28"/>
+          <w:szCs w:val="28"/>
+          <w:highlight w:val="yellow"/>
+          <w:shd w:val="clear" w:color="auto" w:fill="F2F2F2"/>
         </w:rPr>
         <w:t>com</w:t>
       </w:r>
       <w:r>
         <w:rPr>
-          <w:rFonts w:cs="Arial" w:ascii="Times New Roman" w:hAnsi="Times New Roman"/>
-          <w:sz w:val="28"/>
-          <w:szCs w:val="28"/>
-          <w:shd w:fill="F2F2F2" w:val="clear"/>
+          <w:rFonts w:ascii="Times New Roman" w:hAnsi="Times New Roman" w:cs="Arial"/>
+          <w:sz w:val="28"/>
+          <w:szCs w:val="28"/>
+          <w:highlight w:val="yellow"/>
+          <w:shd w:val="clear" w:color="auto" w:fill="F2F2F2"/>
           <w:lang w:val="ru-RU"/>
         </w:rPr>
         <w:t>/</w:t>
       </w:r>
       <w:r>
         <w:rPr>
-          <w:rFonts w:cs="Arial" w:ascii="Times New Roman" w:hAnsi="Times New Roman"/>
-          <w:sz w:val="28"/>
-          <w:szCs w:val="28"/>
-          <w:shd w:fill="F2F2F2" w:val="clear"/>
+          <w:rFonts w:ascii="Times New Roman" w:hAnsi="Times New Roman" w:cs="Arial"/>
+          <w:sz w:val="28"/>
+          <w:szCs w:val="28"/>
+          <w:highlight w:val="yellow"/>
+          <w:shd w:val="clear" w:color="auto" w:fill="F2F2F2"/>
         </w:rPr>
         <w:t>book</w:t>
       </w:r>
       <w:r>
         <w:rPr>
-          <w:rFonts w:cs="Arial" w:ascii="Times New Roman" w:hAnsi="Times New Roman"/>
-          <w:sz w:val="28"/>
-          <w:szCs w:val="28"/>
-          <w:shd w:fill="F2F2F2" w:val="clear"/>
-          <w:lang w:val="ru-RU"/>
-        </w:rPr>
-        <w:t>/100428 (дата обращения: 14.09.2021). — Режим доступа: для авториз. пользователей.</w:t>
+          <w:rFonts w:ascii="Times New Roman" w:hAnsi="Times New Roman" w:cs="Arial"/>
+          <w:sz w:val="28"/>
+          <w:szCs w:val="28"/>
+          <w:highlight w:val="yellow"/>
+          <w:shd w:val="clear" w:color="auto" w:fill="F2F2F2"/>
+          <w:lang w:val="ru-RU"/>
+        </w:rPr>
+        <w:t>/100428 (дата обращения: 14.09.2021). — Режим дос</w:t>
+      </w:r>
+      <w:r>
+        <w:rPr>
+          <w:rFonts w:ascii="Times New Roman" w:hAnsi="Times New Roman" w:cs="Arial"/>
+          <w:sz w:val="28"/>
+          <w:szCs w:val="28"/>
+          <w:highlight w:val="yellow"/>
+          <w:shd w:val="clear" w:color="auto" w:fill="F2F2F2"/>
+          <w:lang w:val="ru-RU"/>
+        </w:rPr>
+        <w:t xml:space="preserve">тупа: для </w:t>
+      </w:r>
+      <w:proofErr w:type="spellStart"/>
+      <w:r>
+        <w:rPr>
+          <w:rFonts w:ascii="Times New Roman" w:hAnsi="Times New Roman" w:cs="Arial"/>
+          <w:sz w:val="28"/>
+          <w:szCs w:val="28"/>
+          <w:highlight w:val="yellow"/>
+          <w:shd w:val="clear" w:color="auto" w:fill="F2F2F2"/>
+          <w:lang w:val="ru-RU"/>
+        </w:rPr>
+        <w:t>авториз</w:t>
+      </w:r>
+      <w:proofErr w:type="spellEnd"/>
+      <w:r>
+        <w:rPr>
+          <w:rFonts w:ascii="Times New Roman" w:hAnsi="Times New Roman" w:cs="Arial"/>
+          <w:sz w:val="28"/>
+          <w:szCs w:val="28"/>
+          <w:highlight w:val="yellow"/>
+          <w:shd w:val="clear" w:color="auto" w:fill="F2F2F2"/>
+          <w:lang w:val="ru-RU"/>
+        </w:rPr>
+        <w:t>. пользователей</w:t>
+      </w:r>
+      <w:r>
+        <w:rPr>
+          <w:rFonts w:ascii="Times New Roman" w:hAnsi="Times New Roman" w:cs="Arial"/>
+          <w:sz w:val="28"/>
+          <w:szCs w:val="28"/>
+          <w:shd w:val="clear" w:color="auto" w:fill="F2F2F2"/>
+          <w:lang w:val="ru-RU"/>
+        </w:rPr>
+        <w:t>.</w:t>
       </w:r>
     </w:p>
     <w:p>
       <w:pPr>
-        <w:pStyle w:val="Normal"/>
-        <w:spacing w:before="0" w:after="200"/>
+        <w:pStyle w:val="a9"/>
+        <w:rPr>
+          <w:rFonts w:ascii="Times New Roman" w:hAnsi="Times New Roman" w:cs="Arial"/>
+          <w:sz w:val="28"/>
+          <w:szCs w:val="28"/>
+          <w:shd w:val="clear" w:color="auto" w:fill="F2F2F2"/>
+          <w:lang w:val="ru-RU"/>
+        </w:rPr>
+      </w:pPr>
+      <w:r>
+        <w:rPr>
+          <w:rFonts w:ascii="Times New Roman" w:hAnsi="Times New Roman" w:cs="Arial"/>
+          <w:sz w:val="28"/>
+          <w:szCs w:val="28"/>
+          <w:shd w:val="clear" w:color="auto" w:fill="F2F2F2"/>
+          <w:lang w:val="ru-RU"/>
+        </w:rPr>
+        <w:t>Убрать</w:t>
+      </w:r>
+      <w:proofErr w:type="gramStart"/>
+      <w:r>
+        <w:rPr>
+          <w:rFonts w:ascii="Times New Roman" w:hAnsi="Times New Roman" w:cs="Arial"/>
+          <w:sz w:val="28"/>
+          <w:szCs w:val="28"/>
+          <w:shd w:val="clear" w:color="auto" w:fill="F2F2F2"/>
+          <w:lang w:val="ru-RU"/>
+        </w:rPr>
+        <w:t xml:space="preserve"> ,</w:t>
+      </w:r>
+      <w:proofErr w:type="gramEnd"/>
+      <w:r>
+        <w:rPr>
+          <w:rFonts w:ascii="Times New Roman" w:hAnsi="Times New Roman" w:cs="Arial"/>
+          <w:sz w:val="28"/>
+          <w:szCs w:val="28"/>
+          <w:shd w:val="clear" w:color="auto" w:fill="F2F2F2"/>
+          <w:lang w:val="ru-RU"/>
+        </w:rPr>
+        <w:t xml:space="preserve"> нет доступа. Заявка на включение в подписку не была подана от ИМИТ. </w:t>
+      </w:r>
+      <w:r>
+        <w:rPr>
+          <w:rFonts w:ascii="Times New Roman" w:hAnsi="Times New Roman" w:cs="Arial"/>
+          <w:color w:val="FF0000"/>
+          <w:sz w:val="28"/>
+          <w:szCs w:val="28"/>
+          <w:shd w:val="clear" w:color="auto" w:fill="F2F2F2"/>
+          <w:lang w:val="ru-RU"/>
+        </w:rPr>
+        <w:t>Есть доступ:</w:t>
+      </w:r>
+    </w:p>
+    <w:p>
+      <w:pPr>
+        <w:suppressAutoHyphens w:val="0"/>
+        <w:spacing w:after="0" w:line="240" w:lineRule="auto"/>
+        <w:rPr>
+          <w:rFonts w:ascii="Arial" w:eastAsia="Times New Roman" w:hAnsi="Arial" w:cs="Arial"/>
+          <w:sz w:val="24"/>
+          <w:szCs w:val="24"/>
+          <w:lang w:val="ru-RU" w:eastAsia="ru-RU"/>
+        </w:rPr>
+      </w:pPr>
+      <w:r>
+        <w:rPr>
+          <w:rFonts w:ascii="Arial" w:eastAsia="Times New Roman" w:hAnsi="Arial" w:cs="Arial"/>
+          <w:b/>
+          <w:bCs/>
+          <w:sz w:val="24"/>
+          <w:szCs w:val="24"/>
+          <w:lang w:val="ru-RU" w:eastAsia="ru-RU"/>
+        </w:rPr>
+        <w:t>Никулин, Е. А.</w:t>
+      </w:r>
+      <w:r>
+        <w:rPr>
+          <w:rFonts w:ascii="Arial" w:eastAsia="Times New Roman" w:hAnsi="Arial" w:cs="Arial"/>
+          <w:sz w:val="24"/>
+          <w:szCs w:val="24"/>
+          <w:lang w:val="ru-RU" w:eastAsia="ru-RU"/>
+        </w:rPr>
+        <w:t xml:space="preserve"> </w:t>
+      </w:r>
+    </w:p>
+    <w:p>
+      <w:pPr>
+        <w:suppressAutoHyphens w:val="0"/>
+        <w:spacing w:after="0" w:line="240" w:lineRule="auto"/>
+        <w:ind w:left="720"/>
+        <w:rPr>
+          <w:rFonts w:ascii="Arial" w:eastAsia="Times New Roman" w:hAnsi="Arial" w:cs="Arial"/>
+          <w:sz w:val="24"/>
+          <w:szCs w:val="24"/>
+          <w:lang w:val="ru-RU" w:eastAsia="ru-RU"/>
+        </w:rPr>
+      </w:pPr>
+      <w:r>
+        <w:rPr>
+          <w:rFonts w:ascii="Arial" w:eastAsia="Times New Roman" w:hAnsi="Arial" w:cs="Arial"/>
+          <w:sz w:val="24"/>
+          <w:szCs w:val="24"/>
+          <w:lang w:val="ru-RU" w:eastAsia="ru-RU"/>
+        </w:rPr>
+        <w:t>Компьютерная графика. Фракталы [Электронный ресурс] / Е. А. Никулин. - 2-е изд., стер. - Электрон</w:t>
+      </w:r>
+      <w:proofErr w:type="gramStart"/>
+      <w:r>
+        <w:rPr>
+          <w:rFonts w:ascii="Arial" w:eastAsia="Times New Roman" w:hAnsi="Arial" w:cs="Arial"/>
+          <w:sz w:val="24"/>
+          <w:szCs w:val="24"/>
+          <w:lang w:val="ru-RU" w:eastAsia="ru-RU"/>
+        </w:rPr>
+        <w:t>.</w:t>
+      </w:r>
+      <w:proofErr w:type="gramEnd"/>
+      <w:r>
+        <w:rPr>
+          <w:rFonts w:ascii="Arial" w:eastAsia="Times New Roman" w:hAnsi="Arial" w:cs="Arial"/>
+          <w:sz w:val="24"/>
+          <w:szCs w:val="24"/>
+          <w:lang w:val="ru-RU" w:eastAsia="ru-RU"/>
+        </w:rPr>
+        <w:t xml:space="preserve"> </w:t>
+      </w:r>
+      <w:proofErr w:type="gramStart"/>
+      <w:r>
+        <w:rPr>
+          <w:rFonts w:ascii="Arial" w:eastAsia="Times New Roman" w:hAnsi="Arial" w:cs="Arial"/>
+          <w:sz w:val="24"/>
+          <w:szCs w:val="24"/>
+          <w:lang w:val="ru-RU" w:eastAsia="ru-RU"/>
+        </w:rPr>
+        <w:t>т</w:t>
+      </w:r>
+      <w:proofErr w:type="gramEnd"/>
+      <w:r>
+        <w:rPr>
+          <w:rFonts w:ascii="Arial" w:eastAsia="Times New Roman" w:hAnsi="Arial" w:cs="Arial"/>
+          <w:sz w:val="24"/>
+          <w:szCs w:val="24"/>
+          <w:lang w:val="ru-RU" w:eastAsia="ru-RU"/>
+        </w:rPr>
+        <w:t>екстовые дан. - Санкт-Петербург</w:t>
+      </w:r>
+      <w:proofErr w:type="gramStart"/>
+      <w:r>
+        <w:rPr>
+          <w:rFonts w:ascii="Arial" w:eastAsia="Times New Roman" w:hAnsi="Arial" w:cs="Arial"/>
+          <w:sz w:val="24"/>
+          <w:szCs w:val="24"/>
+          <w:lang w:val="ru-RU" w:eastAsia="ru-RU"/>
+        </w:rPr>
+        <w:t xml:space="preserve"> :</w:t>
+      </w:r>
+      <w:proofErr w:type="gramEnd"/>
+      <w:r>
+        <w:rPr>
+          <w:rFonts w:ascii="Arial" w:eastAsia="Times New Roman" w:hAnsi="Arial" w:cs="Arial"/>
+          <w:sz w:val="24"/>
+          <w:szCs w:val="24"/>
+          <w:lang w:val="ru-RU" w:eastAsia="ru-RU"/>
+        </w:rPr>
+        <w:t xml:space="preserve"> Лань, 2021. - 100 с. - </w:t>
+      </w:r>
+      <w:r>
+        <w:rPr>
+          <w:rFonts w:ascii="Arial" w:eastAsia="Times New Roman" w:hAnsi="Arial" w:cs="Arial"/>
+          <w:b/>
+          <w:bCs/>
+          <w:sz w:val="24"/>
+          <w:szCs w:val="24"/>
+          <w:lang w:val="ru-RU" w:eastAsia="ru-RU"/>
+        </w:rPr>
+        <w:t>Режим доступа:</w:t>
+      </w:r>
+      <w:r>
+        <w:rPr>
+          <w:rFonts w:ascii="Arial" w:eastAsia="Times New Roman" w:hAnsi="Arial" w:cs="Arial"/>
+          <w:sz w:val="24"/>
+          <w:szCs w:val="24"/>
+          <w:lang w:val="ru-RU" w:eastAsia="ru-RU"/>
+        </w:rPr>
+        <w:t xml:space="preserve"> https://e.lanbook.com/book/176680, https://e.lanbook.com/img/cover/book/176680.jpg. - ЭБС "Лань". - </w:t>
+      </w:r>
+      <w:proofErr w:type="spellStart"/>
+      <w:r>
+        <w:rPr>
+          <w:rFonts w:ascii="Arial" w:eastAsia="Times New Roman" w:hAnsi="Arial" w:cs="Arial"/>
+          <w:sz w:val="24"/>
+          <w:szCs w:val="24"/>
+          <w:lang w:val="ru-RU" w:eastAsia="ru-RU"/>
+        </w:rPr>
+        <w:t>Неогранич</w:t>
+      </w:r>
+      <w:proofErr w:type="spellEnd"/>
+      <w:r>
+        <w:rPr>
+          <w:rFonts w:ascii="Arial" w:eastAsia="Times New Roman" w:hAnsi="Arial" w:cs="Arial"/>
+          <w:sz w:val="24"/>
+          <w:szCs w:val="24"/>
+          <w:lang w:val="ru-RU" w:eastAsia="ru-RU"/>
+        </w:rPr>
+        <w:t xml:space="preserve">. доступ. - </w:t>
+      </w:r>
+      <w:r>
+        <w:rPr>
+          <w:rFonts w:ascii="Arial" w:eastAsia="Times New Roman" w:hAnsi="Arial" w:cs="Arial"/>
+          <w:b/>
+          <w:bCs/>
+          <w:sz w:val="24"/>
+          <w:szCs w:val="24"/>
+          <w:lang w:val="ru-RU" w:eastAsia="ru-RU"/>
+        </w:rPr>
+        <w:t xml:space="preserve">ISBN </w:t>
+      </w:r>
+      <w:r>
+        <w:rPr>
+          <w:rFonts w:ascii="Arial" w:eastAsia="Times New Roman" w:hAnsi="Arial" w:cs="Arial"/>
+          <w:sz w:val="24"/>
+          <w:szCs w:val="24"/>
+          <w:lang w:val="ru-RU" w:eastAsia="ru-RU"/>
+        </w:rPr>
+        <w:t>978-5-8114-8422-5</w:t>
+      </w:r>
+      <w:proofErr w:type="gramStart"/>
+      <w:r>
+        <w:rPr>
+          <w:rFonts w:ascii="Arial" w:eastAsia="Times New Roman" w:hAnsi="Arial" w:cs="Arial"/>
+          <w:sz w:val="24"/>
+          <w:szCs w:val="24"/>
+          <w:lang w:val="ru-RU" w:eastAsia="ru-RU"/>
+        </w:rPr>
+        <w:t xml:space="preserve"> :</w:t>
+      </w:r>
+      <w:proofErr w:type="gramEnd"/>
+      <w:r>
+        <w:rPr>
+          <w:rFonts w:ascii="Arial" w:eastAsia="Times New Roman" w:hAnsi="Arial" w:cs="Arial"/>
+          <w:sz w:val="24"/>
+          <w:szCs w:val="24"/>
+          <w:lang w:val="ru-RU" w:eastAsia="ru-RU"/>
+        </w:rPr>
+        <w:t xml:space="preserve"> Б. ц.</w:t>
+      </w:r>
+      <w:r>
+        <w:rPr>
+          <w:rFonts w:ascii="Arial" w:eastAsia="Times New Roman" w:hAnsi="Arial" w:cs="Arial"/>
+          <w:sz w:val="24"/>
+          <w:szCs w:val="24"/>
+          <w:lang w:val="ru-RU" w:eastAsia="ru-RU"/>
+        </w:rPr>
+        <w:br/>
+        <w:t>Рекомендовано Ученым советом Нижегородского государственного техн</w:t>
+      </w:r>
+      <w:r>
+        <w:rPr>
+          <w:rFonts w:ascii="Arial" w:eastAsia="Times New Roman" w:hAnsi="Arial" w:cs="Arial"/>
+          <w:sz w:val="24"/>
+          <w:szCs w:val="24"/>
+          <w:lang w:val="ru-RU" w:eastAsia="ru-RU"/>
+        </w:rPr>
+        <w:t>и</w:t>
+      </w:r>
+      <w:r>
+        <w:rPr>
+          <w:rFonts w:ascii="Arial" w:eastAsia="Times New Roman" w:hAnsi="Arial" w:cs="Arial"/>
+          <w:sz w:val="24"/>
+          <w:szCs w:val="24"/>
+          <w:lang w:val="ru-RU" w:eastAsia="ru-RU"/>
+        </w:rPr>
+        <w:t>ческого университета им. Р. Е. Алексеева в качестве учебного пособия для студентов направления подготовки «Информатика и вычислительная техн</w:t>
+      </w:r>
+      <w:r>
+        <w:rPr>
+          <w:rFonts w:ascii="Arial" w:eastAsia="Times New Roman" w:hAnsi="Arial" w:cs="Arial"/>
+          <w:sz w:val="24"/>
+          <w:szCs w:val="24"/>
+          <w:lang w:val="ru-RU" w:eastAsia="ru-RU"/>
+        </w:rPr>
+        <w:t>и</w:t>
+      </w:r>
+      <w:r>
+        <w:rPr>
+          <w:rFonts w:ascii="Arial" w:eastAsia="Times New Roman" w:hAnsi="Arial" w:cs="Arial"/>
+          <w:sz w:val="24"/>
+          <w:szCs w:val="24"/>
+          <w:lang w:val="ru-RU" w:eastAsia="ru-RU"/>
+        </w:rPr>
+        <w:t>ка»</w:t>
+      </w:r>
+      <w:r>
+        <w:rPr>
+          <w:rFonts w:ascii="Arial" w:eastAsia="Times New Roman" w:hAnsi="Arial" w:cs="Arial"/>
+          <w:sz w:val="24"/>
+          <w:szCs w:val="24"/>
+          <w:lang w:val="ru-RU" w:eastAsia="ru-RU"/>
+        </w:rPr>
+        <w:t xml:space="preserve">  +</w:t>
+      </w:r>
+    </w:p>
+    <w:p>
+      <w:pPr>
+        <w:suppressAutoHyphens w:val="0"/>
+        <w:spacing w:after="0" w:line="240" w:lineRule="auto"/>
+        <w:rPr>
+          <w:rFonts w:ascii="Arial" w:eastAsia="Times New Roman" w:hAnsi="Arial" w:cs="Arial"/>
+          <w:sz w:val="24"/>
+          <w:szCs w:val="24"/>
+          <w:lang w:val="ru-RU" w:eastAsia="ru-RU"/>
+        </w:rPr>
+      </w:pPr>
+      <w:proofErr w:type="spellStart"/>
+      <w:r>
+        <w:rPr>
+          <w:rFonts w:ascii="Arial" w:eastAsia="Times New Roman" w:hAnsi="Arial" w:cs="Arial"/>
+          <w:b/>
+          <w:bCs/>
+          <w:sz w:val="24"/>
+          <w:szCs w:val="24"/>
+          <w:lang w:val="ru-RU" w:eastAsia="ru-RU"/>
+        </w:rPr>
+        <w:t>Болбаков</w:t>
+      </w:r>
+      <w:proofErr w:type="spellEnd"/>
+      <w:r>
+        <w:rPr>
+          <w:rFonts w:ascii="Arial" w:eastAsia="Times New Roman" w:hAnsi="Arial" w:cs="Arial"/>
+          <w:b/>
+          <w:bCs/>
+          <w:sz w:val="24"/>
+          <w:szCs w:val="24"/>
+          <w:lang w:val="ru-RU" w:eastAsia="ru-RU"/>
+        </w:rPr>
+        <w:t>, Р. Г.</w:t>
+      </w:r>
+      <w:r>
+        <w:rPr>
+          <w:rFonts w:ascii="Arial" w:eastAsia="Times New Roman" w:hAnsi="Arial" w:cs="Arial"/>
+          <w:sz w:val="24"/>
+          <w:szCs w:val="24"/>
+          <w:lang w:val="ru-RU" w:eastAsia="ru-RU"/>
+        </w:rPr>
+        <w:t xml:space="preserve"> </w:t>
+      </w:r>
+    </w:p>
+    <w:p>
+      <w:pPr>
+        <w:suppressAutoHyphens w:val="0"/>
+        <w:spacing w:after="0" w:line="240" w:lineRule="auto"/>
+        <w:ind w:left="720"/>
+        <w:rPr>
+          <w:rFonts w:ascii="Arial" w:eastAsia="Times New Roman" w:hAnsi="Arial" w:cs="Arial"/>
+          <w:sz w:val="24"/>
+          <w:szCs w:val="24"/>
+          <w:lang w:val="ru-RU" w:eastAsia="ru-RU"/>
+        </w:rPr>
+      </w:pPr>
+      <w:r>
+        <w:rPr>
+          <w:rFonts w:ascii="Arial" w:eastAsia="Times New Roman" w:hAnsi="Arial" w:cs="Arial"/>
+          <w:sz w:val="24"/>
+          <w:szCs w:val="24"/>
+          <w:lang w:val="ru-RU" w:eastAsia="ru-RU"/>
+        </w:rPr>
+        <w:t xml:space="preserve">Компьютерная графика: Практикум [Электронный ресурс] / Р. Г. </w:t>
+      </w:r>
+      <w:proofErr w:type="spellStart"/>
+      <w:r>
+        <w:rPr>
+          <w:rFonts w:ascii="Arial" w:eastAsia="Times New Roman" w:hAnsi="Arial" w:cs="Arial"/>
+          <w:sz w:val="24"/>
+          <w:szCs w:val="24"/>
+          <w:lang w:val="ru-RU" w:eastAsia="ru-RU"/>
+        </w:rPr>
+        <w:t>Болбаков</w:t>
+      </w:r>
+      <w:proofErr w:type="spellEnd"/>
+      <w:r>
+        <w:rPr>
+          <w:rFonts w:ascii="Arial" w:eastAsia="Times New Roman" w:hAnsi="Arial" w:cs="Arial"/>
+          <w:sz w:val="24"/>
+          <w:szCs w:val="24"/>
+          <w:lang w:val="ru-RU" w:eastAsia="ru-RU"/>
+        </w:rPr>
+        <w:t>, Г. В. Горбатов, А. В. Синицын, А. А. Абрамов. - Электрон</w:t>
+      </w:r>
+      <w:proofErr w:type="gramStart"/>
+      <w:r>
+        <w:rPr>
+          <w:rFonts w:ascii="Arial" w:eastAsia="Times New Roman" w:hAnsi="Arial" w:cs="Arial"/>
+          <w:sz w:val="24"/>
+          <w:szCs w:val="24"/>
+          <w:lang w:val="ru-RU" w:eastAsia="ru-RU"/>
+        </w:rPr>
+        <w:t>.</w:t>
+      </w:r>
+      <w:proofErr w:type="gramEnd"/>
+      <w:r>
+        <w:rPr>
+          <w:rFonts w:ascii="Arial" w:eastAsia="Times New Roman" w:hAnsi="Arial" w:cs="Arial"/>
+          <w:sz w:val="24"/>
+          <w:szCs w:val="24"/>
+          <w:lang w:val="ru-RU" w:eastAsia="ru-RU"/>
+        </w:rPr>
+        <w:t xml:space="preserve"> </w:t>
+      </w:r>
+      <w:proofErr w:type="gramStart"/>
+      <w:r>
+        <w:rPr>
+          <w:rFonts w:ascii="Arial" w:eastAsia="Times New Roman" w:hAnsi="Arial" w:cs="Arial"/>
+          <w:sz w:val="24"/>
+          <w:szCs w:val="24"/>
+          <w:lang w:val="ru-RU" w:eastAsia="ru-RU"/>
+        </w:rPr>
+        <w:t>т</w:t>
+      </w:r>
+      <w:proofErr w:type="gramEnd"/>
+      <w:r>
+        <w:rPr>
+          <w:rFonts w:ascii="Arial" w:eastAsia="Times New Roman" w:hAnsi="Arial" w:cs="Arial"/>
+          <w:sz w:val="24"/>
+          <w:szCs w:val="24"/>
+          <w:lang w:val="ru-RU" w:eastAsia="ru-RU"/>
+        </w:rPr>
+        <w:t>екстовые дан. - Москва</w:t>
+      </w:r>
+      <w:proofErr w:type="gramStart"/>
+      <w:r>
+        <w:rPr>
+          <w:rFonts w:ascii="Arial" w:eastAsia="Times New Roman" w:hAnsi="Arial" w:cs="Arial"/>
+          <w:sz w:val="24"/>
+          <w:szCs w:val="24"/>
+          <w:lang w:val="ru-RU" w:eastAsia="ru-RU"/>
+        </w:rPr>
+        <w:t xml:space="preserve"> :</w:t>
+      </w:r>
+      <w:proofErr w:type="gramEnd"/>
+      <w:r>
+        <w:rPr>
+          <w:rFonts w:ascii="Arial" w:eastAsia="Times New Roman" w:hAnsi="Arial" w:cs="Arial"/>
+          <w:sz w:val="24"/>
+          <w:szCs w:val="24"/>
+          <w:lang w:val="ru-RU" w:eastAsia="ru-RU"/>
+        </w:rPr>
+        <w:t xml:space="preserve"> РТУ МИРЭА, 2020. - 133 с. - </w:t>
+      </w:r>
+      <w:r>
+        <w:rPr>
+          <w:rFonts w:ascii="Arial" w:eastAsia="Times New Roman" w:hAnsi="Arial" w:cs="Arial"/>
+          <w:b/>
+          <w:bCs/>
+          <w:sz w:val="24"/>
+          <w:szCs w:val="24"/>
+          <w:lang w:val="ru-RU" w:eastAsia="ru-RU"/>
+        </w:rPr>
+        <w:t>Режим доступа:</w:t>
+      </w:r>
+      <w:r>
+        <w:rPr>
+          <w:rFonts w:ascii="Arial" w:eastAsia="Times New Roman" w:hAnsi="Arial" w:cs="Arial"/>
+          <w:sz w:val="24"/>
+          <w:szCs w:val="24"/>
+          <w:lang w:val="ru-RU" w:eastAsia="ru-RU"/>
+        </w:rPr>
+        <w:t xml:space="preserve"> https://e.lanbook.com/book/163908, https://e.lanbook.com/img/cover/book/163908.jpg. - ЭБС "Лань". - </w:t>
+      </w:r>
+      <w:proofErr w:type="spellStart"/>
+      <w:r>
+        <w:rPr>
+          <w:rFonts w:ascii="Arial" w:eastAsia="Times New Roman" w:hAnsi="Arial" w:cs="Arial"/>
+          <w:sz w:val="24"/>
+          <w:szCs w:val="24"/>
+          <w:lang w:val="ru-RU" w:eastAsia="ru-RU"/>
+        </w:rPr>
+        <w:t>Неогранич</w:t>
+      </w:r>
+      <w:proofErr w:type="spellEnd"/>
+      <w:r>
+        <w:rPr>
+          <w:rFonts w:ascii="Arial" w:eastAsia="Times New Roman" w:hAnsi="Arial" w:cs="Arial"/>
+          <w:sz w:val="24"/>
+          <w:szCs w:val="24"/>
+          <w:lang w:val="ru-RU" w:eastAsia="ru-RU"/>
+        </w:rPr>
+        <w:t>. доступ. - Б. ц.</w:t>
+      </w:r>
+      <w:r>
+        <w:rPr>
+          <w:rFonts w:ascii="Arial" w:eastAsia="Times New Roman" w:hAnsi="Arial" w:cs="Arial"/>
+          <w:sz w:val="24"/>
+          <w:szCs w:val="24"/>
+          <w:lang w:val="ru-RU" w:eastAsia="ru-RU"/>
+        </w:rPr>
+        <w:t>+</w:t>
+      </w:r>
+      <w:bookmarkStart w:id="0" w:name="_GoBack"/>
+      <w:bookmarkEnd w:id="0"/>
+    </w:p>
+    <w:p>
+      <w:pPr>
+        <w:suppressAutoHyphens w:val="0"/>
+        <w:spacing w:after="0" w:line="240" w:lineRule="auto"/>
+        <w:ind w:left="720"/>
+        <w:rPr>
+          <w:rFonts w:ascii="Arial" w:eastAsia="Times New Roman" w:hAnsi="Arial" w:cs="Arial"/>
+          <w:sz w:val="24"/>
+          <w:szCs w:val="24"/>
+          <w:lang w:val="ru-RU" w:eastAsia="ru-RU"/>
+        </w:rPr>
+      </w:pPr>
+    </w:p>
+    <w:p>
+      <w:pPr>
+        <w:pStyle w:val="a9"/>
+        <w:rPr>
+          <w:rFonts w:ascii="Times New Roman" w:hAnsi="Times New Roman"/>
+          <w:sz w:val="28"/>
+          <w:szCs w:val="28"/>
+          <w:lang w:val="ru-RU"/>
+        </w:rPr>
+      </w:pPr>
+    </w:p>
+    <w:p>
+      <w:pPr>
         <w:rPr>
           <w:rFonts w:ascii="Times New Roman" w:hAnsi="Times New Roman" w:cs="Times New Roman"/>
           <w:sz w:val="28"/>
@@ -919,26 +1762,24 @@
           <w:lang w:val="ru-RU"/>
         </w:rPr>
       </w:pPr>
-      <w:r>
-        <w:rPr/>
-      </w:r>
     </w:p>
     <w:sectPr>
-      <w:type w:val="nextPage"/>
       <w:pgSz w:w="12240" w:h="15840"/>
-      <w:pgMar w:left="1440" w:right="1440" w:gutter="0" w:header="0" w:top="1440" w:footer="0" w:bottom="1440"/>
-      <w:pgNumType w:fmt="decimal"/>
-      <w:formProt w:val="false"/>
-      <w:textDirection w:val="lrTb"/>
-      <w:docGrid w:type="default" w:linePitch="360" w:charSpace="4096"/>
+      <w:pgMar w:top="1440" w:right="1440" w:bottom="1440" w:left="1440" w:header="0" w:footer="0" w:gutter="0"/>
+      <w:cols w:space="720"/>
+      <w:formProt w:val="0"/>
+      <w:docGrid w:linePitch="360" w:charSpace="4096"/>
     </w:sectPr>
   </w:body>
 </w:document>
 </file>
 
 <file path=word/numbering.xml><?xml version="1.0" encoding="utf-8"?>
-<w:numbering xmlns:w="http://schemas.openxmlformats.org/wordprocessingml/2006/main" xmlns:o="urn:schemas-microsoft-com:office:office" xmlns:r="http://schemas.openxmlformats.org/officeDocument/2006/relationships" xmlns:v="urn:schemas-microsoft-com:vml" xmlns:mc="http://schemas.openxmlformats.org/markup-compatibility/2006" xmlns:w14="http://schemas.microsoft.com/office/word/2010/wordml" mc:Ignorable="w14">
-  <w:abstractNum w:abstractNumId="1">
+<w:numbering xmlns:wpc="http://schemas.microsoft.com/office/word/2010/wordprocessingCanvas" xmlns:mc="http://schemas.openxmlformats.org/markup-compatibility/2006" xmlns:o="urn:schemas-microsoft-com:office:office" xmlns:r="http://schemas.openxmlformats.org/officeDocument/2006/relationships" xmlns:m="http://schemas.openxmlformats.org/officeDocument/2006/math" xmlns:v="urn:schemas-microsoft-com:vml" xmlns:wp14="http://schemas.microsoft.com/office/word/2010/wordprocessingDrawing" xmlns:wp="http://schemas.openxmlformats.org/drawingml/2006/wordprocessingDrawing" xmlns:w10="urn:schemas-microsoft-com:office:word" xmlns:w="http://schemas.openxmlformats.org/wordprocessingml/2006/main" xmlns:w14="http://schemas.microsoft.com/office/word/2010/wordml" xmlns:wpg="http://schemas.microsoft.com/office/word/2010/wordprocessingGroup" xmlns:wpi="http://schemas.microsoft.com/office/word/2010/wordprocessingInk" xmlns:wne="http://schemas.microsoft.com/office/word/2006/wordml" xmlns:wps="http://schemas.microsoft.com/office/word/2010/wordprocessingShape" mc:Ignorable="w14 wp14">
+  <w:abstractNum w:abstractNumId="0">
+    <w:nsid w:val="52943C99"/>
+    <w:multiLevelType w:val="multilevel"/>
+    <w:tmpl w:val="E608607C"/>
     <w:lvl w:ilvl="0">
       <w:start w:val="1"/>
       <w:numFmt w:val="decimal"/>
@@ -950,7 +1791,6 @@
         </w:tabs>
         <w:ind w:left="720" w:hanging="360"/>
       </w:pPr>
-      <w:rPr/>
     </w:lvl>
     <w:lvl w:ilvl="1">
       <w:start w:val="1"/>
@@ -963,7 +1803,6 @@
         </w:tabs>
         <w:ind w:left="1440" w:hanging="360"/>
       </w:pPr>
-      <w:rPr/>
     </w:lvl>
     <w:lvl w:ilvl="2">
       <w:start w:val="1"/>
@@ -976,7 +1815,6 @@
         </w:tabs>
         <w:ind w:left="2160" w:hanging="180"/>
       </w:pPr>
-      <w:rPr/>
     </w:lvl>
     <w:lvl w:ilvl="3">
       <w:start w:val="1"/>
@@ -989,7 +1827,6 @@
         </w:tabs>
         <w:ind w:left="2880" w:hanging="360"/>
       </w:pPr>
-      <w:rPr/>
     </w:lvl>
     <w:lvl w:ilvl="4">
       <w:start w:val="1"/>
@@ -1002,7 +1839,6 @@
         </w:tabs>
         <w:ind w:left="3600" w:hanging="360"/>
       </w:pPr>
-      <w:rPr/>
     </w:lvl>
     <w:lvl w:ilvl="5">
       <w:start w:val="1"/>
@@ -1015,7 +1851,6 @@
         </w:tabs>
         <w:ind w:left="4320" w:hanging="180"/>
       </w:pPr>
-      <w:rPr/>
     </w:lvl>
     <w:lvl w:ilvl="6">
       <w:start w:val="1"/>
@@ -1028,7 +1863,6 @@
         </w:tabs>
         <w:ind w:left="5040" w:hanging="360"/>
       </w:pPr>
-      <w:rPr/>
     </w:lvl>
     <w:lvl w:ilvl="7">
       <w:start w:val="1"/>
@@ -1041,7 +1875,6 @@
         </w:tabs>
         <w:ind w:left="5760" w:hanging="360"/>
       </w:pPr>
-      <w:rPr/>
     </w:lvl>
     <w:lvl w:ilvl="8">
       <w:start w:val="1"/>
@@ -1054,10 +1887,12 @@
         </w:tabs>
         <w:ind w:left="6480" w:hanging="180"/>
       </w:pPr>
-      <w:rPr/>
     </w:lvl>
   </w:abstractNum>
-  <w:abstractNum w:abstractNumId="2">
+  <w:abstractNum w:abstractNumId="1">
+    <w:nsid w:val="79F457DC"/>
+    <w:multiLevelType w:val="multilevel"/>
+    <w:tmpl w:val="B6F44178"/>
     <w:lvl w:ilvl="0">
       <w:start w:val="1"/>
       <w:numFmt w:val="none"/>
@@ -1068,7 +1903,7 @@
         <w:tabs>
           <w:tab w:val="num" w:pos="0"/>
         </w:tabs>
-        <w:ind w:left="0" w:hanging="0"/>
+        <w:ind w:left="0" w:firstLine="0"/>
       </w:pPr>
     </w:lvl>
     <w:lvl w:ilvl="1">
@@ -1081,7 +1916,7 @@
         <w:tabs>
           <w:tab w:val="num" w:pos="0"/>
         </w:tabs>
-        <w:ind w:left="0" w:hanging="0"/>
+        <w:ind w:left="0" w:firstLine="0"/>
       </w:pPr>
     </w:lvl>
     <w:lvl w:ilvl="2">
@@ -1094,7 +1929,7 @@
         <w:tabs>
           <w:tab w:val="num" w:pos="0"/>
         </w:tabs>
-        <w:ind w:left="0" w:hanging="0"/>
+        <w:ind w:left="0" w:firstLine="0"/>
       </w:pPr>
     </w:lvl>
     <w:lvl w:ilvl="3">
@@ -1107,7 +1942,7 @@
         <w:tabs>
           <w:tab w:val="num" w:pos="0"/>
         </w:tabs>
-        <w:ind w:left="0" w:hanging="0"/>
+        <w:ind w:left="0" w:firstLine="0"/>
       </w:pPr>
     </w:lvl>
     <w:lvl w:ilvl="4">
@@ -1120,7 +1955,7 @@
         <w:tabs>
           <w:tab w:val="num" w:pos="0"/>
         </w:tabs>
-        <w:ind w:left="0" w:hanging="0"/>
+        <w:ind w:left="0" w:firstLine="0"/>
       </w:pPr>
     </w:lvl>
     <w:lvl w:ilvl="5">
@@ -1133,7 +1968,7 @@
         <w:tabs>
           <w:tab w:val="num" w:pos="0"/>
         </w:tabs>
-        <w:ind w:left="0" w:hanging="0"/>
+        <w:ind w:left="0" w:firstLine="0"/>
       </w:pPr>
     </w:lvl>
     <w:lvl w:ilvl="6">
@@ -1146,7 +1981,7 @@
         <w:tabs>
           <w:tab w:val="num" w:pos="0"/>
         </w:tabs>
-        <w:ind w:left="0" w:hanging="0"/>
+        <w:ind w:left="0" w:firstLine="0"/>
       </w:pPr>
     </w:lvl>
     <w:lvl w:ilvl="7">
@@ -1159,7 +1994,7 @@
         <w:tabs>
           <w:tab w:val="num" w:pos="0"/>
         </w:tabs>
-        <w:ind w:left="0" w:hanging="0"/>
+        <w:ind w:left="0" w:firstLine="0"/>
       </w:pPr>
     </w:lvl>
     <w:lvl w:ilvl="8">
@@ -1172,25 +2007,25 @@
         <w:tabs>
           <w:tab w:val="num" w:pos="0"/>
         </w:tabs>
-        <w:ind w:left="0" w:hanging="0"/>
+        <w:ind w:left="0" w:firstLine="0"/>
       </w:pPr>
     </w:lvl>
   </w:abstractNum>
   <w:num w:numId="1">
-    <w:abstractNumId w:val="1"/>
+    <w:abstractNumId w:val="0"/>
   </w:num>
   <w:num w:numId="2">
-    <w:abstractNumId w:val="2"/>
+    <w:abstractNumId w:val="1"/>
   </w:num>
 </w:numbering>
 </file>
 
 <file path=word/styles.xml><?xml version="1.0" encoding="utf-8"?>
-<w:styles xmlns:w="http://schemas.openxmlformats.org/wordprocessingml/2006/main" xmlns:w14="http://schemas.microsoft.com/office/word/2010/wordml" xmlns:mc="http://schemas.openxmlformats.org/markup-compatibility/2006" mc:Ignorable="w14">
+<w:styles xmlns:mc="http://schemas.openxmlformats.org/markup-compatibility/2006" xmlns:r="http://schemas.openxmlformats.org/officeDocument/2006/relationships" xmlns:w="http://schemas.openxmlformats.org/wordprocessingml/2006/main" xmlns:w14="http://schemas.microsoft.com/office/word/2010/wordml" mc:Ignorable="w14">
   <w:docDefaults>
     <w:rPrDefault>
       <w:rPr>
-        <w:rFonts w:ascii="Calibri" w:hAnsi="Calibri" w:eastAsia="Calibri" w:cs="" w:asciiTheme="minorHAnsi" w:cstheme="minorBidi" w:eastAsiaTheme="minorHAnsi" w:hAnsiTheme="minorHAnsi"/>
+        <w:rFonts w:asciiTheme="minorHAnsi" w:eastAsiaTheme="minorHAnsi" w:hAnsiTheme="minorHAnsi" w:cstheme="minorBidi"/>
         <w:sz w:val="22"/>
         <w:szCs w:val="22"/>
         <w:lang w:val="en-US" w:eastAsia="en-US" w:bidi="ar-SA"/>
@@ -1198,13 +2033,13 @@
     </w:rPrDefault>
     <w:pPrDefault>
       <w:pPr>
-        <w:suppressAutoHyphens w:val="true"/>
+        <w:suppressAutoHyphens/>
       </w:pPr>
     </w:pPrDefault>
   </w:docDefaults>
   <w:latentStyles w:defLockedState="0" w:defUIPriority="99" w:defSemiHidden="1" w:defUnhideWhenUsed="1" w:defQFormat="0" w:count="267">
-    <w:lsdException w:name="Normal" w:uiPriority="0" w:semiHidden="0" w:unhideWhenUsed="0" w:qFormat="1"/>
-    <w:lsdException w:name="heading 1" w:uiPriority="9" w:semiHidden="0" w:unhideWhenUsed="0" w:qFormat="1"/>
+    <w:lsdException w:name="Normal" w:semiHidden="0" w:uiPriority="0" w:unhideWhenUsed="0" w:qFormat="1"/>
+    <w:lsdException w:name="heading 1" w:semiHidden="0" w:uiPriority="9" w:unhideWhenUsed="0" w:qFormat="1"/>
     <w:lsdException w:name="heading 2" w:uiPriority="9" w:qFormat="1"/>
     <w:lsdException w:name="heading 3" w:uiPriority="9" w:qFormat="1"/>
     <w:lsdException w:name="heading 4" w:uiPriority="9" w:qFormat="1"/>
@@ -1223,196 +2058,202 @@
     <w:lsdException w:name="toc 8" w:uiPriority="39"/>
     <w:lsdException w:name="toc 9" w:uiPriority="39"/>
     <w:lsdException w:name="caption" w:uiPriority="35" w:qFormat="1"/>
-    <w:lsdException w:name="Title" w:uiPriority="10" w:semiHidden="0" w:unhideWhenUsed="0" w:qFormat="1"/>
+    <w:lsdException w:name="Title" w:semiHidden="0" w:uiPriority="10" w:unhideWhenUsed="0" w:qFormat="1"/>
     <w:lsdException w:name="Default Paragraph Font" w:uiPriority="1"/>
-    <w:lsdException w:name="Subtitle" w:uiPriority="11" w:semiHidden="0" w:unhideWhenUsed="0" w:qFormat="1"/>
-    <w:lsdException w:name="Strong" w:uiPriority="22" w:semiHidden="0" w:unhideWhenUsed="0" w:qFormat="1"/>
-    <w:lsdException w:name="Emphasis" w:uiPriority="20" w:semiHidden="0" w:unhideWhenUsed="0" w:qFormat="1"/>
-    <w:lsdException w:name="Table Grid" w:uiPriority="59" w:semiHidden="0" w:unhideWhenUsed="0"/>
+    <w:lsdException w:name="Subtitle" w:semiHidden="0" w:uiPriority="11" w:unhideWhenUsed="0" w:qFormat="1"/>
+    <w:lsdException w:name="Strong" w:semiHidden="0" w:uiPriority="22" w:unhideWhenUsed="0" w:qFormat="1"/>
+    <w:lsdException w:name="Emphasis" w:semiHidden="0" w:uiPriority="20" w:unhideWhenUsed="0" w:qFormat="1"/>
+    <w:lsdException w:name="Table Grid" w:semiHidden="0" w:uiPriority="59" w:unhideWhenUsed="0"/>
     <w:lsdException w:name="Placeholder Text" w:unhideWhenUsed="0"/>
-    <w:lsdException w:name="No Spacing" w:uiPriority="1" w:semiHidden="0" w:unhideWhenUsed="0" w:qFormat="1"/>
-    <w:lsdException w:name="Light Shading" w:uiPriority="60" w:semiHidden="0" w:unhideWhenUsed="0"/>
-    <w:lsdException w:name="Light List" w:uiPriority="61" w:semiHidden="0" w:unhideWhenUsed="0"/>
-    <w:lsdException w:name="Light Grid" w:uiPriority="62" w:semiHidden="0" w:unhideWhenUsed="0"/>
-    <w:lsdException w:name="Medium Shading 1" w:uiPriority="63" w:semiHidden="0" w:unhideWhenUsed="0"/>
-    <w:lsdException w:name="Medium Shading 2" w:uiPriority="64" w:semiHidden="0" w:unhideWhenUsed="0"/>
-    <w:lsdException w:name="Medium List 1" w:uiPriority="65" w:semiHidden="0" w:unhideWhenUsed="0"/>
-    <w:lsdException w:name="Medium List 2" w:uiPriority="66" w:semiHidden="0" w:unhideWhenUsed="0"/>
-    <w:lsdException w:name="Medium Grid 1" w:uiPriority="67" w:semiHidden="0" w:unhideWhenUsed="0"/>
-    <w:lsdException w:name="Medium Grid 2" w:uiPriority="68" w:semiHidden="0" w:unhideWhenUsed="0"/>
-    <w:lsdException w:name="Medium Grid 3" w:uiPriority="69" w:semiHidden="0" w:unhideWhenUsed="0"/>
-    <w:lsdException w:name="Dark List" w:uiPriority="70" w:semiHidden="0" w:unhideWhenUsed="0"/>
-    <w:lsdException w:name="Colorful Shading" w:uiPriority="71" w:semiHidden="0" w:unhideWhenUsed="0"/>
-    <w:lsdException w:name="Colorful List" w:uiPriority="72" w:semiHidden="0" w:unhideWhenUsed="0"/>
-    <w:lsdException w:name="Colorful Grid" w:uiPriority="73" w:semiHidden="0" w:unhideWhenUsed="0"/>
-    <w:lsdException w:name="Light Shading Accent 1" w:uiPriority="60" w:semiHidden="0" w:unhideWhenUsed="0"/>
-    <w:lsdException w:name="Light List Accent 1" w:uiPriority="61" w:semiHidden="0" w:unhideWhenUsed="0"/>
-    <w:lsdException w:name="Light Grid Accent 1" w:uiPriority="62" w:semiHidden="0" w:unhideWhenUsed="0"/>
-    <w:lsdException w:name="Medium Shading 1 Accent 1" w:uiPriority="63" w:semiHidden="0" w:unhideWhenUsed="0"/>
-    <w:lsdException w:name="Medium Shading 2 Accent 1" w:uiPriority="64" w:semiHidden="0" w:unhideWhenUsed="0"/>
-    <w:lsdException w:name="Medium List 1 Accent 1" w:uiPriority="65" w:semiHidden="0" w:unhideWhenUsed="0"/>
+    <w:lsdException w:name="No Spacing" w:semiHidden="0" w:uiPriority="1" w:unhideWhenUsed="0" w:qFormat="1"/>
+    <w:lsdException w:name="Light Shading" w:semiHidden="0" w:uiPriority="60" w:unhideWhenUsed="0"/>
+    <w:lsdException w:name="Light List" w:semiHidden="0" w:uiPriority="61" w:unhideWhenUsed="0"/>
+    <w:lsdException w:name="Light Grid" w:semiHidden="0" w:uiPriority="62" w:unhideWhenUsed="0"/>
+    <w:lsdException w:name="Medium Shading 1" w:semiHidden="0" w:uiPriority="63" w:unhideWhenUsed="0"/>
+    <w:lsdException w:name="Medium Shading 2" w:semiHidden="0" w:uiPriority="64" w:unhideWhenUsed="0"/>
+    <w:lsdException w:name="Medium List 1" w:semiHidden="0" w:uiPriority="65" w:unhideWhenUsed="0"/>
+    <w:lsdException w:name="Medium List 2" w:semiHidden="0" w:uiPriority="66" w:unhideWhenUsed="0"/>
+    <w:lsdException w:name="Medium Grid 1" w:semiHidden="0" w:uiPriority="67" w:unhideWhenUsed="0"/>
+    <w:lsdException w:name="Medium Grid 2" w:semiHidden="0" w:uiPriority="68" w:unhideWhenUsed="0"/>
+    <w:lsdException w:name="Medium Grid 3" w:semiHidden="0" w:uiPriority="69" w:unhideWhenUsed="0"/>
+    <w:lsdException w:name="Dark List" w:semiHidden="0" w:uiPriority="70" w:unhideWhenUsed="0"/>
+    <w:lsdException w:name="Colorful Shading" w:semiHidden="0" w:uiPriority="71" w:unhideWhenUsed="0"/>
+    <w:lsdException w:name="Colorful List" w:semiHidden="0" w:uiPriority="72" w:unhideWhenUsed="0"/>
+    <w:lsdException w:name="Colorful Grid" w:semiHidden="0" w:uiPriority="73" w:unhideWhenUsed="0"/>
+    <w:lsdException w:name="Light Shading Accent 1" w:semiHidden="0" w:uiPriority="60" w:unhideWhenUsed="0"/>
+    <w:lsdException w:name="Light List Accent 1" w:semiHidden="0" w:uiPriority="61" w:unhideWhenUsed="0"/>
+    <w:lsdException w:name="Light Grid Accent 1" w:semiHidden="0" w:uiPriority="62" w:unhideWhenUsed="0"/>
+    <w:lsdException w:name="Medium Shading 1 Accent 1" w:semiHidden="0" w:uiPriority="63" w:unhideWhenUsed="0"/>
+    <w:lsdException w:name="Medium Shading 2 Accent 1" w:semiHidden="0" w:uiPriority="64" w:unhideWhenUsed="0"/>
+    <w:lsdException w:name="Medium List 1 Accent 1" w:semiHidden="0" w:uiPriority="65" w:unhideWhenUsed="0"/>
     <w:lsdException w:name="Revision" w:unhideWhenUsed="0"/>
-    <w:lsdException w:name="List Paragraph" w:uiPriority="34" w:semiHidden="0" w:unhideWhenUsed="0" w:qFormat="1"/>
-    <w:lsdException w:name="Quote" w:uiPriority="29" w:semiHidden="0" w:unhideWhenUsed="0" w:qFormat="1"/>
-    <w:lsdException w:name="Intense Quote" w:uiPriority="30" w:semiHidden="0" w:unhideWhenUsed="0" w:qFormat="1"/>
-    <w:lsdException w:name="Medium List 2 Accent 1" w:uiPriority="66" w:semiHidden="0" w:unhideWhenUsed="0"/>
-    <w:lsdException w:name="Medium Grid 1 Accent 1" w:uiPriority="67" w:semiHidden="0" w:unhideWhenUsed="0"/>
-    <w:lsdException w:name="Medium Grid 2 Accent 1" w:uiPriority="68" w:semiHidden="0" w:unhideWhenUsed="0"/>
-    <w:lsdException w:name="Medium Grid 3 Accent 1" w:uiPriority="69" w:semiHidden="0" w:unhideWhenUsed="0"/>
-    <w:lsdException w:name="Dark List Accent 1" w:uiPriority="70" w:semiHidden="0" w:unhideWhenUsed="0"/>
-    <w:lsdException w:name="Colorful Shading Accent 1" w:uiPriority="71" w:semiHidden="0" w:unhideWhenUsed="0"/>
-    <w:lsdException w:name="Colorful List Accent 1" w:uiPriority="72" w:semiHidden="0" w:unhideWhenUsed="0"/>
-    <w:lsdException w:name="Colorful Grid Accent 1" w:uiPriority="73" w:semiHidden="0" w:unhideWhenUsed="0"/>
-    <w:lsdException w:name="Light Shading Accent 2" w:uiPriority="60" w:semiHidden="0" w:unhideWhenUsed="0"/>
-    <w:lsdException w:name="Light List Accent 2" w:uiPriority="61" w:semiHidden="0" w:unhideWhenUsed="0"/>
-    <w:lsdException w:name="Light Grid Accent 2" w:uiPriority="62" w:semiHidden="0" w:unhideWhenUsed="0"/>
-    <w:lsdException w:name="Medium Shading 1 Accent 2" w:uiPriority="63" w:semiHidden="0" w:unhideWhenUsed="0"/>
-    <w:lsdException w:name="Medium Shading 2 Accent 2" w:uiPriority="64" w:semiHidden="0" w:unhideWhenUsed="0"/>
-    <w:lsdException w:name="Medium List 1 Accent 2" w:uiPriority="65" w:semiHidden="0" w:unhideWhenUsed="0"/>
-    <w:lsdException w:name="Medium List 2 Accent 2" w:uiPriority="66" w:semiHidden="0" w:unhideWhenUsed="0"/>
-    <w:lsdException w:name="Medium Grid 1 Accent 2" w:uiPriority="67" w:semiHidden="0" w:unhideWhenUsed="0"/>
-    <w:lsdException w:name="Medium Grid 2 Accent 2" w:uiPriority="68" w:semiHidden="0" w:unhideWhenUsed="0"/>
-    <w:lsdException w:name="Medium Grid 3 Accent 2" w:uiPriority="69" w:semiHidden="0" w:unhideWhenUsed="0"/>
-    <w:lsdException w:name="Dark List Accent 2" w:uiPriority="70" w:semiHidden="0" w:unhideWhenUsed="0"/>
-    <w:lsdException w:name="Colorful Shading Accent 2" w:uiPriority="71" w:semiHidden="0" w:unhideWhenUsed="0"/>
-    <w:lsdException w:name="Colorful List Accent 2" w:uiPriority="72" w:semiHidden="0" w:unhideWhenUsed="0"/>
-    <w:lsdException w:name="Colorful Grid Accent 2" w:uiPriority="73" w:semiHidden="0" w:unhideWhenUsed="0"/>
-    <w:lsdException w:name="Light Shading Accent 3" w:uiPriority="60" w:semiHidden="0" w:unhideWhenUsed="0"/>
-    <w:lsdException w:name="Light List Accent 3" w:uiPriority="61" w:semiHidden="0" w:unhideWhenUsed="0"/>
-    <w:lsdException w:name="Light Grid Accent 3" w:uiPriority="62" w:semiHidden="0" w:unhideWhenUsed="0"/>
-    <w:lsdException w:name="Medium Shading 1 Accent 3" w:uiPriority="63" w:semiHidden="0" w:unhideWhenUsed="0"/>
-    <w:lsdException w:name="Medium Shading 2 Accent 3" w:uiPriority="64" w:semiHidden="0" w:unhideWhenUsed="0"/>
-    <w:lsdException w:name="Medium List 1 Accent 3" w:uiPriority="65" w:semiHidden="0" w:unhideWhenUsed="0"/>
-    <w:lsdException w:name="Medium List 2 Accent 3" w:uiPriority="66" w:semiHidden="0" w:unhideWhenUsed="0"/>
-    <w:lsdException w:name="Medium Grid 1 Accent 3" w:uiPriority="67" w:semiHidden="0" w:unhideWhenUsed="0"/>
-    <w:lsdException w:name="Medium Grid 2 Accent 3" w:uiPriority="68" w:semiHidden="0" w:unhideWhenUsed="0"/>
-    <w:lsdException w:name="Medium Grid 3 Accent 3" w:uiPriority="69" w:semiHidden="0" w:unhideWhenUsed="0"/>
-    <w:lsdException w:name="Dark List Accent 3" w:uiPriority="70" w:semiHidden="0" w:unhideWhenUsed="0"/>
-    <w:lsdException w:name="Colorful Shading Accent 3" w:uiPriority="71" w:semiHidden="0" w:unhideWhenUsed="0"/>
-    <w:lsdException w:name="Colorful List Accent 3" w:uiPriority="72" w:semiHidden="0" w:unhideWhenUsed="0"/>
-    <w:lsdException w:name="Colorful Grid Accent 3" w:uiPriority="73" w:semiHidden="0" w:unhideWhenUsed="0"/>
-    <w:lsdException w:name="Light Shading Accent 4" w:uiPriority="60" w:semiHidden="0" w:unhideWhenUsed="0"/>
-    <w:lsdException w:name="Light List Accent 4" w:uiPriority="61" w:semiHidden="0" w:unhideWhenUsed="0"/>
-    <w:lsdException w:name="Light Grid Accent 4" w:uiPriority="62" w:semiHidden="0" w:unhideWhenUsed="0"/>
-    <w:lsdException w:name="Medium Shading 1 Accent 4" w:uiPriority="63" w:semiHidden="0" w:unhideWhenUsed="0"/>
-    <w:lsdException w:name="Medium Shading 2 Accent 4" w:uiPriority="64" w:semiHidden="0" w:unhideWhenUsed="0"/>
-    <w:lsdException w:name="Medium List 1 Accent 4" w:uiPriority="65" w:semiHidden="0" w:unhideWhenUsed="0"/>
-    <w:lsdException w:name="Medium List 2 Accent 4" w:uiPriority="66" w:semiHidden="0" w:unhideWhenUsed="0"/>
-    <w:lsdException w:name="Medium Grid 1 Accent 4" w:uiPriority="67" w:semiHidden="0" w:unhideWhenUsed="0"/>
-    <w:lsdException w:name="Medium Grid 2 Accent 4" w:uiPriority="68" w:semiHidden="0" w:unhideWhenUsed="0"/>
-    <w:lsdException w:name="Medium Grid 3 Accent 4" w:uiPriority="69" w:semiHidden="0" w:unhideWhenUsed="0"/>
-    <w:lsdException w:name="Dark List Accent 4" w:uiPriority="70" w:semiHidden="0" w:unhideWhenUsed="0"/>
-    <w:lsdException w:name="Colorful Shading Accent 4" w:uiPriority="71" w:semiHidden="0" w:unhideWhenUsed="0"/>
-    <w:lsdException w:name="Colorful List Accent 4" w:uiPriority="72" w:semiHidden="0" w:unhideWhenUsed="0"/>
-    <w:lsdException w:name="Colorful Grid Accent 4" w:uiPriority="73" w:semiHidden="0" w:unhideWhenUsed="0"/>
-    <w:lsdException w:name="Light Shading Accent 5" w:uiPriority="60" w:semiHidden="0" w:unhideWhenUsed="0"/>
-    <w:lsdException w:name="Light List Accent 5" w:uiPriority="61" w:semiHidden="0" w:unhideWhenUsed="0"/>
-    <w:lsdException w:name="Light Grid Accent 5" w:uiPriority="62" w:semiHidden="0" w:unhideWhenUsed="0"/>
-    <w:lsdException w:name="Medium Shading 1 Accent 5" w:uiPriority="63" w:semiHidden="0" w:unhideWhenUsed="0"/>
-    <w:lsdException w:name="Medium Shading 2 Accent 5" w:uiPriority="64" w:semiHidden="0" w:unhideWhenUsed="0"/>
-    <w:lsdException w:name="Medium List 1 Accent 5" w:uiPriority="65" w:semiHidden="0" w:unhideWhenUsed="0"/>
-    <w:lsdException w:name="Medium List 2 Accent 5" w:uiPriority="66" w:semiHidden="0" w:unhideWhenUsed="0"/>
-    <w:lsdException w:name="Medium Grid 1 Accent 5" w:uiPriority="67" w:semiHidden="0" w:unhideWhenUsed="0"/>
-    <w:lsdException w:name="Medium Grid 2 Accent 5" w:uiPriority="68" w:semiHidden="0" w:unhideWhenUsed="0"/>
-    <w:lsdException w:name="Medium Grid 3 Accent 5" w:uiPriority="69" w:semiHidden="0" w:unhideWhenUsed="0"/>
-    <w:lsdException w:name="Dark List Accent 5" w:uiPriority="70" w:semiHidden="0" w:unhideWhenUsed="0"/>
-    <w:lsdException w:name="Colorful Shading Accent 5" w:uiPriority="71" w:semiHidden="0" w:unhideWhenUsed="0"/>
-    <w:lsdException w:name="Colorful List Accent 5" w:uiPriority="72" w:semiHidden="0" w:unhideWhenUsed="0"/>
-    <w:lsdException w:name="Colorful Grid Accent 5" w:uiPriority="73" w:semiHidden="0" w:unhideWhenUsed="0"/>
-    <w:lsdException w:name="Light Shading Accent 6" w:uiPriority="60" w:semiHidden="0" w:unhideWhenUsed="0"/>
-    <w:lsdException w:name="Light List Accent 6" w:uiPriority="61" w:semiHidden="0" w:unhideWhenUsed="0"/>
-    <w:lsdException w:name="Light Grid Accent 6" w:uiPriority="62" w:semiHidden="0" w:unhideWhenUsed="0"/>
-    <w:lsdException w:name="Medium Shading 1 Accent 6" w:uiPriority="63" w:semiHidden="0" w:unhideWhenUsed="0"/>
-    <w:lsdException w:name="Medium Shading 2 Accent 6" w:uiPriority="64" w:semiHidden="0" w:unhideWhenUsed="0"/>
-    <w:lsdException w:name="Medium List 1 Accent 6" w:uiPriority="65" w:semiHidden="0" w:unhideWhenUsed="0"/>
-    <w:lsdException w:name="Medium List 2 Accent 6" w:uiPriority="66" w:semiHidden="0" w:unhideWhenUsed="0"/>
-    <w:lsdException w:name="Medium Grid 1 Accent 6" w:uiPriority="67" w:semiHidden="0" w:unhideWhenUsed="0"/>
-    <w:lsdException w:name="Medium Grid 2 Accent 6" w:uiPriority="68" w:semiHidden="0" w:unhideWhenUsed="0"/>
-    <w:lsdException w:name="Medium Grid 3 Accent 6" w:uiPriority="69" w:semiHidden="0" w:unhideWhenUsed="0"/>
-    <w:lsdException w:name="Dark List Accent 6" w:uiPriority="70" w:semiHidden="0" w:unhideWhenUsed="0"/>
-    <w:lsdException w:name="Colorful Shading Accent 6" w:uiPriority="71" w:semiHidden="0" w:unhideWhenUsed="0"/>
-    <w:lsdException w:name="Colorful List Accent 6" w:uiPriority="72" w:semiHidden="0" w:unhideWhenUsed="0"/>
-    <w:lsdException w:name="Colorful Grid Accent 6" w:uiPriority="73" w:semiHidden="0" w:unhideWhenUsed="0"/>
-    <w:lsdException w:name="Subtle Emphasis" w:uiPriority="19" w:semiHidden="0" w:unhideWhenUsed="0" w:qFormat="1"/>
-    <w:lsdException w:name="Intense Emphasis" w:uiPriority="21" w:semiHidden="0" w:unhideWhenUsed="0" w:qFormat="1"/>
-    <w:lsdException w:name="Subtle Reference" w:uiPriority="31" w:semiHidden="0" w:unhideWhenUsed="0" w:qFormat="1"/>
-    <w:lsdException w:name="Intense Reference" w:uiPriority="32" w:semiHidden="0" w:unhideWhenUsed="0" w:qFormat="1"/>
-    <w:lsdException w:name="Book Title" w:uiPriority="33" w:semiHidden="0" w:unhideWhenUsed="0" w:qFormat="1"/>
+    <w:lsdException w:name="List Paragraph" w:semiHidden="0" w:uiPriority="34" w:unhideWhenUsed="0" w:qFormat="1"/>
+    <w:lsdException w:name="Quote" w:semiHidden="0" w:uiPriority="29" w:unhideWhenUsed="0" w:qFormat="1"/>
+    <w:lsdException w:name="Intense Quote" w:semiHidden="0" w:uiPriority="30" w:unhideWhenUsed="0" w:qFormat="1"/>
+    <w:lsdException w:name="Medium List 2 Accent 1" w:semiHidden="0" w:uiPriority="66" w:unhideWhenUsed="0"/>
+    <w:lsdException w:name="Medium Grid 1 Accent 1" w:semiHidden="0" w:uiPriority="67" w:unhideWhenUsed="0"/>
+    <w:lsdException w:name="Medium Grid 2 Accent 1" w:semiHidden="0" w:uiPriority="68" w:unhideWhenUsed="0"/>
+    <w:lsdException w:name="Medium Grid 3 Accent 1" w:semiHidden="0" w:uiPriority="69" w:unhideWhenUsed="0"/>
+    <w:lsdException w:name="Dark List Accent 1" w:semiHidden="0" w:uiPriority="70" w:unhideWhenUsed="0"/>
+    <w:lsdException w:name="Colorful Shading Accent 1" w:semiHidden="0" w:uiPriority="71" w:unhideWhenUsed="0"/>
+    <w:lsdException w:name="Colorful List Accent 1" w:semiHidden="0" w:uiPriority="72" w:unhideWhenUsed="0"/>
+    <w:lsdException w:name="Colorful Grid Accent 1" w:semiHidden="0" w:uiPriority="73" w:unhideWhenUsed="0"/>
+    <w:lsdException w:name="Light Shading Accent 2" w:semiHidden="0" w:uiPriority="60" w:unhideWhenUsed="0"/>
+    <w:lsdException w:name="Light List Accent 2" w:semiHidden="0" w:uiPriority="61" w:unhideWhenUsed="0"/>
+    <w:lsdException w:name="Light Grid Accent 2" w:semiHidden="0" w:uiPriority="62" w:unhideWhenUsed="0"/>
+    <w:lsdException w:name="Medium Shading 1 Accent 2" w:semiHidden="0" w:uiPriority="63" w:unhideWhenUsed="0"/>
+    <w:lsdException w:name="Medium Shading 2 Accent 2" w:semiHidden="0" w:uiPriority="64" w:unhideWhenUsed="0"/>
+    <w:lsdException w:name="Medium List 1 Accent 2" w:semiHidden="0" w:uiPriority="65" w:unhideWhenUsed="0"/>
+    <w:lsdException w:name="Medium List 2 Accent 2" w:semiHidden="0" w:uiPriority="66" w:unhideWhenUsed="0"/>
+    <w:lsdException w:name="Medium Grid 1 Accent 2" w:semiHidden="0" w:uiPriority="67" w:unhideWhenUsed="0"/>
+    <w:lsdException w:name="Medium Grid 2 Accent 2" w:semiHidden="0" w:uiPriority="68" w:unhideWhenUsed="0"/>
+    <w:lsdException w:name="Medium Grid 3 Accent 2" w:semiHidden="0" w:uiPriority="69" w:unhideWhenUsed="0"/>
+    <w:lsdException w:name="Dark List Accent 2" w:semiHidden="0" w:uiPriority="70" w:unhideWhenUsed="0"/>
+    <w:lsdException w:name="Colorful Shading Accent 2" w:semiHidden="0" w:uiPriority="71" w:unhideWhenUsed="0"/>
+    <w:lsdException w:name="Colorful List Accent 2" w:semiHidden="0" w:uiPriority="72" w:unhideWhenUsed="0"/>
+    <w:lsdException w:name="Colorful Grid Accent 2" w:semiHidden="0" w:uiPriority="73" w:unhideWhenUsed="0"/>
+    <w:lsdException w:name="Light Shading Accent 3" w:semiHidden="0" w:uiPriority="60" w:unhideWhenUsed="0"/>
+    <w:lsdException w:name="Light List Accent 3" w:semiHidden="0" w:uiPriority="61" w:unhideWhenUsed="0"/>
+    <w:lsdException w:name="Light Grid Accent 3" w:semiHidden="0" w:uiPriority="62" w:unhideWhenUsed="0"/>
+    <w:lsdException w:name="Medium Shading 1 Accent 3" w:semiHidden="0" w:uiPriority="63" w:unhideWhenUsed="0"/>
+    <w:lsdException w:name="Medium Shading 2 Accent 3" w:semiHidden="0" w:uiPriority="64" w:unhideWhenUsed="0"/>
+    <w:lsdException w:name="Medium List 1 Accent 3" w:semiHidden="0" w:uiPriority="65" w:unhideWhenUsed="0"/>
+    <w:lsdException w:name="Medium List 2 Accent 3" w:semiHidden="0" w:uiPriority="66" w:unhideWhenUsed="0"/>
+    <w:lsdException w:name="Medium Grid 1 Accent 3" w:semiHidden="0" w:uiPriority="67" w:unhideWhenUsed="0"/>
+    <w:lsdException w:name="Medium Grid 2 Accent 3" w:semiHidden="0" w:uiPriority="68" w:unhideWhenUsed="0"/>
+    <w:lsdException w:name="Medium Grid 3 Accent 3" w:semiHidden="0" w:uiPriority="69" w:unhideWhenUsed="0"/>
+    <w:lsdException w:name="Dark List Accent 3" w:semiHidden="0" w:uiPriority="70" w:unhideWhenUsed="0"/>
+    <w:lsdException w:name="Colorful Shading Accent 3" w:semiHidden="0" w:uiPriority="71" w:unhideWhenUsed="0"/>
+    <w:lsdException w:name="Colorful List Accent 3" w:semiHidden="0" w:uiPriority="72" w:unhideWhenUsed="0"/>
+    <w:lsdException w:name="Colorful Grid Accent 3" w:semiHidden="0" w:uiPriority="73" w:unhideWhenUsed="0"/>
+    <w:lsdException w:name="Light Shading Accent 4" w:semiHidden="0" w:uiPriority="60" w:unhideWhenUsed="0"/>
+    <w:lsdException w:name="Light List Accent 4" w:semiHidden="0" w:uiPriority="61" w:unhideWhenUsed="0"/>
+    <w:lsdException w:name="Light Grid Accent 4" w:semiHidden="0" w:uiPriority="62" w:unhideWhenUsed="0"/>
+    <w:lsdException w:name="Medium Shading 1 Accent 4" w:semiHidden="0" w:uiPriority="63" w:unhideWhenUsed="0"/>
+    <w:lsdException w:name="Medium Shading 2 Accent 4" w:semiHidden="0" w:uiPriority="64" w:unhideWhenUsed="0"/>
+    <w:lsdException w:name="Medium List 1 Accent 4" w:semiHidden="0" w:uiPriority="65" w:unhideWhenUsed="0"/>
+    <w:lsdException w:name="Medium List 2 Accent 4" w:semiHidden="0" w:uiPriority="66" w:unhideWhenUsed="0"/>
+    <w:lsdException w:name="Medium Grid 1 Accent 4" w:semiHidden="0" w:uiPriority="67" w:unhideWhenUsed="0"/>
+    <w:lsdException w:name="Medium Grid 2 Accent 4" w:semiHidden="0" w:uiPriority="68" w:unhideWhenUsed="0"/>
+    <w:lsdException w:name="Medium Grid 3 Accent 4" w:semiHidden="0" w:uiPriority="69" w:unhideWhenUsed="0"/>
+    <w:lsdException w:name="Dark List Accent 4" w:semiHidden="0" w:uiPriority="70" w:unhideWhenUsed="0"/>
+    <w:lsdException w:name="Colorful Shading Accent 4" w:semiHidden="0" w:uiPriority="71" w:unhideWhenUsed="0"/>
+    <w:lsdException w:name="Colorful List Accent 4" w:semiHidden="0" w:uiPriority="72" w:unhideWhenUsed="0"/>
+    <w:lsdException w:name="Colorful Grid Accent 4" w:semiHidden="0" w:uiPriority="73" w:unhideWhenUsed="0"/>
+    <w:lsdException w:name="Light Shading Accent 5" w:semiHidden="0" w:uiPriority="60" w:unhideWhenUsed="0"/>
+    <w:lsdException w:name="Light List Accent 5" w:semiHidden="0" w:uiPriority="61" w:unhideWhenUsed="0"/>
+    <w:lsdException w:name="Light Grid Accent 5" w:semiHidden="0" w:uiPriority="62" w:unhideWhenUsed="0"/>
+    <w:lsdException w:name="Medium Shading 1 Accent 5" w:semiHidden="0" w:uiPriority="63" w:unhideWhenUsed="0"/>
+    <w:lsdException w:name="Medium Shading 2 Accent 5" w:semiHidden="0" w:uiPriority="64" w:unhideWhenUsed="0"/>
+    <w:lsdException w:name="Medium List 1 Accent 5" w:semiHidden="0" w:uiPriority="65" w:unhideWhenUsed="0"/>
+    <w:lsdException w:name="Medium List 2 Accent 5" w:semiHidden="0" w:uiPriority="66" w:unhideWhenUsed="0"/>
+    <w:lsdException w:name="Medium Grid 1 Accent 5" w:semiHidden="0" w:uiPriority="67" w:unhideWhenUsed="0"/>
+    <w:lsdException w:name="Medium Grid 2 Accent 5" w:semiHidden="0" w:uiPriority="68" w:unhideWhenUsed="0"/>
+    <w:lsdException w:name="Medium Grid 3 Accent 5" w:semiHidden="0" w:uiPriority="69" w:unhideWhenUsed="0"/>
+    <w:lsdException w:name="Dark List Accent 5" w:semiHidden="0" w:uiPriority="70" w:unhideWhenUsed="0"/>
+    <w:lsdException w:name="Colorful Shading Accent 5" w:semiHidden="0" w:uiPriority="71" w:unhideWhenUsed="0"/>
+    <w:lsdException w:name="Colorful List Accent 5" w:semiHidden="0" w:uiPriority="72" w:unhideWhenUsed="0"/>
+    <w:lsdException w:name="Colorful Grid Accent 5" w:semiHidden="0" w:uiPriority="73" w:unhideWhenUsed="0"/>
+    <w:lsdException w:name="Light Shading Accent 6" w:semiHidden="0" w:uiPriority="60" w:unhideWhenUsed="0"/>
+    <w:lsdException w:name="Light List Accent 6" w:semiHidden="0" w:uiPriority="61" w:unhideWhenUsed="0"/>
+    <w:lsdException w:name="Light Grid Accent 6" w:semiHidden="0" w:uiPriority="62" w:unhideWhenUsed="0"/>
+    <w:lsdException w:name="Medium Shading 1 Accent 6" w:semiHidden="0" w:uiPriority="63" w:unhideWhenUsed="0"/>
+    <w:lsdException w:name="Medium Shading 2 Accent 6" w:semiHidden="0" w:uiPriority="64" w:unhideWhenUsed="0"/>
+    <w:lsdException w:name="Medium List 1 Accent 6" w:semiHidden="0" w:uiPriority="65" w:unhideWhenUsed="0"/>
+    <w:lsdException w:name="Medium List 2 Accent 6" w:semiHidden="0" w:uiPriority="66" w:unhideWhenUsed="0"/>
+    <w:lsdException w:name="Medium Grid 1 Accent 6" w:semiHidden="0" w:uiPriority="67" w:unhideWhenUsed="0"/>
+    <w:lsdException w:name="Medium Grid 2 Accent 6" w:semiHidden="0" w:uiPriority="68" w:unhideWhenUsed="0"/>
+    <w:lsdException w:name="Medium Grid 3 Accent 6" w:semiHidden="0" w:uiPriority="69" w:unhideWhenUsed="0"/>
+    <w:lsdException w:name="Dark List Accent 6" w:semiHidden="0" w:uiPriority="70" w:unhideWhenUsed="0"/>
+    <w:lsdException w:name="Colorful Shading Accent 6" w:semiHidden="0" w:uiPriority="71" w:unhideWhenUsed="0"/>
+    <w:lsdException w:name="Colorful List Accent 6" w:semiHidden="0" w:uiPriority="72" w:unhideWhenUsed="0"/>
+    <w:lsdException w:name="Colorful Grid Accent 6" w:semiHidden="0" w:uiPriority="73" w:unhideWhenUsed="0"/>
+    <w:lsdException w:name="Subtle Emphasis" w:semiHidden="0" w:uiPriority="19" w:unhideWhenUsed="0" w:qFormat="1"/>
+    <w:lsdException w:name="Intense Emphasis" w:semiHidden="0" w:uiPriority="21" w:unhideWhenUsed="0" w:qFormat="1"/>
+    <w:lsdException w:name="Subtle Reference" w:semiHidden="0" w:uiPriority="31" w:unhideWhenUsed="0" w:qFormat="1"/>
+    <w:lsdException w:name="Intense Reference" w:semiHidden="0" w:uiPriority="32" w:unhideWhenUsed="0" w:qFormat="1"/>
+    <w:lsdException w:name="Book Title" w:semiHidden="0" w:uiPriority="33" w:unhideWhenUsed="0" w:qFormat="1"/>
     <w:lsdException w:name="Bibliography" w:uiPriority="37"/>
     <w:lsdException w:name="TOC Heading" w:uiPriority="39" w:qFormat="1"/>
   </w:latentStyles>
-  <w:style w:type="paragraph" w:styleId="Normal" w:default="1">
+  <w:style w:type="paragraph" w:default="1" w:styleId="a">
     <w:name w:val="Normal"/>
     <w:qFormat/>
-    <w:rsid w:val="00b31fd9"/>
+    <w:rsid w:val="00B31FD9"/>
     <w:pPr>
-      <w:widowControl/>
-      <w:bidi w:val="0"/>
-      <w:spacing w:lineRule="auto" w:line="276" w:before="0" w:after="200"/>
-      <w:jc w:val="left"/>
+      <w:spacing w:after="200" w:line="276" w:lineRule="auto"/>
     </w:pPr>
-    <w:rPr>
-      <w:rFonts w:ascii="Calibri" w:hAnsi="Calibri" w:eastAsia="Calibri" w:cs="" w:asciiTheme="minorHAnsi" w:cstheme="minorBidi" w:eastAsiaTheme="minorHAnsi" w:hAnsiTheme="minorHAnsi"/>
-      <w:color w:val="auto"/>
-      <w:kern w:val="0"/>
-      <w:sz w:val="22"/>
-      <w:szCs w:val="22"/>
-      <w:lang w:val="en-US" w:eastAsia="en-US" w:bidi="ar-SA"/>
-    </w:rPr>
   </w:style>
-  <w:style w:type="character" w:styleId="DefaultParagraphFont" w:default="1">
+  <w:style w:type="character" w:default="1" w:styleId="a0">
     <w:name w:val="Default Paragraph Font"/>
     <w:uiPriority w:val="1"/>
     <w:semiHidden/>
     <w:unhideWhenUsed/>
-    <w:qFormat/>
-    <w:rPr/>
   </w:style>
-  <w:style w:type="character" w:styleId="Style14">
+  <w:style w:type="table" w:default="1" w:styleId="a1">
+    <w:name w:val="Normal Table"/>
+    <w:uiPriority w:val="99"/>
+    <w:semiHidden/>
+    <w:unhideWhenUsed/>
+    <w:tblPr>
+      <w:tblInd w:w="0" w:type="dxa"/>
+      <w:tblCellMar>
+        <w:top w:w="0" w:type="dxa"/>
+        <w:left w:w="108" w:type="dxa"/>
+        <w:bottom w:w="0" w:type="dxa"/>
+        <w:right w:w="108" w:type="dxa"/>
+      </w:tblCellMar>
+    </w:tblPr>
+  </w:style>
+  <w:style w:type="numbering" w:default="1" w:styleId="a2">
+    <w:name w:val="No List"/>
+    <w:uiPriority w:val="99"/>
+    <w:semiHidden/>
+    <w:unhideWhenUsed/>
+  </w:style>
+  <w:style w:type="character" w:styleId="a3">
     <w:name w:val="Hyperlink"/>
-    <w:basedOn w:val="DefaultParagraphFont"/>
+    <w:basedOn w:val="a0"/>
     <w:uiPriority w:val="99"/>
     <w:unhideWhenUsed/>
-    <w:rsid w:val="00c03596"/>
+    <w:rsid w:val="00C03596"/>
     <w:rPr>
       <w:color w:val="0000FF" w:themeColor="hyperlink"/>
       <w:u w:val="single"/>
     </w:rPr>
   </w:style>
-  <w:style w:type="paragraph" w:styleId="Style15">
+  <w:style w:type="paragraph" w:customStyle="1" w:styleId="a4">
     <w:name w:val="Заголовок"/>
-    <w:basedOn w:val="Normal"/>
-    <w:next w:val="Style16"/>
+    <w:basedOn w:val="a"/>
+    <w:next w:val="a5"/>
     <w:qFormat/>
     <w:pPr>
-      <w:keepNext w:val="true"/>
+      <w:keepNext/>
       <w:spacing w:before="240" w:after="120"/>
     </w:pPr>
     <w:rPr>
-      <w:rFonts w:ascii="Liberation Sans" w:hAnsi="Liberation Sans" w:eastAsia="Microsoft YaHei" w:cs="Droid Sans Devanagari"/>
+      <w:rFonts w:ascii="Liberation Sans" w:eastAsia="Microsoft YaHei" w:hAnsi="Liberation Sans" w:cs="Droid Sans Devanagari"/>
       <w:sz w:val="28"/>
       <w:szCs w:val="28"/>
     </w:rPr>
   </w:style>
-  <w:style w:type="paragraph" w:styleId="Style16">
+  <w:style w:type="paragraph" w:styleId="a5">
     <w:name w:val="Body Text"/>
-    <w:basedOn w:val="Normal"/>
+    <w:basedOn w:val="a"/>
     <w:pPr>
-      <w:spacing w:lineRule="auto" w:line="276" w:before="0" w:after="140"/>
+      <w:spacing w:after="140"/>
     </w:pPr>
-    <w:rPr/>
   </w:style>
-  <w:style w:type="paragraph" w:styleId="Style17">
+  <w:style w:type="paragraph" w:styleId="a6">
     <w:name w:val="List"/>
-    <w:basedOn w:val="Style16"/>
-    <w:pPr/>
+    <w:basedOn w:val="a5"/>
     <w:rPr>
       <w:rFonts w:cs="Droid Sans Devanagari"/>
     </w:rPr>
   </w:style>
-  <w:style w:type="paragraph" w:styleId="Style18">
-    <w:name w:val="Caption"/>
-    <w:basedOn w:val="Normal"/>
+  <w:style w:type="paragraph" w:styleId="a7">
+    <w:name w:val="caption"/>
+    <w:basedOn w:val="a"/>
     <w:qFormat/>
     <w:pPr>
       <w:suppressLineNumbers/>
@@ -1426,45 +2267,204 @@
       <w:szCs w:val="24"/>
     </w:rPr>
   </w:style>
-  <w:style w:type="paragraph" w:styleId="Style19">
-    <w:name w:val="Указатель"/>
-    <w:basedOn w:val="Normal"/>
+  <w:style w:type="paragraph" w:styleId="a8">
+    <w:name w:val="index heading"/>
+    <w:basedOn w:val="a"/>
     <w:qFormat/>
     <w:pPr>
       <w:suppressLineNumbers/>
     </w:pPr>
     <w:rPr>
       <w:rFonts w:cs="Droid Sans Devanagari"/>
-      <w:lang w:val="zxx" w:eastAsia="zxx" w:bidi="zxx"/>
     </w:rPr>
   </w:style>
-  <w:style w:type="paragraph" w:styleId="ListParagraph">
+  <w:style w:type="paragraph" w:styleId="a9">
     <w:name w:val="List Paragraph"/>
-    <w:basedOn w:val="Normal"/>
+    <w:basedOn w:val="a"/>
     <w:uiPriority w:val="34"/>
     <w:qFormat/>
-    <w:rsid w:val="00c03596"/>
+    <w:rsid w:val="00C03596"/>
     <w:pPr>
-      <w:spacing w:before="0" w:after="200"/>
-      <w:ind w:left="720" w:hanging="0"/>
+      <w:ind w:left="720"/>
       <w:contextualSpacing/>
     </w:pPr>
-    <w:rPr/>
   </w:style>
-  <w:style w:type="numbering" w:styleId="NoList" w:default="1">
-    <w:name w:val="No List"/>
-    <w:uiPriority w:val="99"/>
+</w:styles>
+</file>
+
+<file path=word/stylesWithEffects.xml><?xml version="1.0" encoding="utf-8"?>
+<w:styles xmlns:wpc="http://schemas.microsoft.com/office/word/2010/wordprocessingCanvas" xmlns:mc="http://schemas.openxmlformats.org/markup-compatibility/2006" xmlns:o="urn:schemas-microsoft-com:office:office" xmlns:r="http://schemas.openxmlformats.org/officeDocument/2006/relationships" xmlns:m="http://schemas.openxmlformats.org/officeDocument/2006/math" xmlns:v="urn:schemas-microsoft-com:vml" xmlns:wp14="http://schemas.microsoft.com/office/word/2010/wordprocessingDrawing" xmlns:wp="http://schemas.openxmlformats.org/drawingml/2006/wordprocessingDrawing" xmlns:w10="urn:schemas-microsoft-com:office:word" xmlns:w="http://schemas.openxmlformats.org/wordprocessingml/2006/main" xmlns:w14="http://schemas.microsoft.com/office/word/2010/wordml" xmlns:wpg="http://schemas.microsoft.com/office/word/2010/wordprocessingGroup" xmlns:wpi="http://schemas.microsoft.com/office/word/2010/wordprocessingInk" xmlns:wne="http://schemas.microsoft.com/office/word/2006/wordml" xmlns:wps="http://schemas.microsoft.com/office/word/2010/wordprocessingShape" mc:Ignorable="w14 wp14">
+  <w:docDefaults>
+    <w:rPrDefault>
+      <w:rPr>
+        <w:rFonts w:asciiTheme="minorHAnsi" w:eastAsiaTheme="minorEastAsia" w:hAnsiTheme="minorHAnsi" w:cstheme="minorBidi"/>
+        <w:sz w:val="22"/>
+        <w:szCs w:val="22"/>
+        <w:lang w:val="ru-RU" w:eastAsia="ru-RU" w:bidi="ar-SA"/>
+      </w:rPr>
+    </w:rPrDefault>
+    <w:pPrDefault>
+      <w:pPr>
+        <w:spacing w:after="200" w:line="276" w:lineRule="auto"/>
+      </w:pPr>
+    </w:pPrDefault>
+  </w:docDefaults>
+  <w:latentStyles w:defLockedState="0" w:defUIPriority="99" w:defSemiHidden="1" w:defUnhideWhenUsed="1" w:defQFormat="0" w:count="267">
+    <w:lsdException w:name="Normal" w:semiHidden="0" w:uiPriority="0" w:unhideWhenUsed="0" w:qFormat="1"/>
+    <w:lsdException w:name="heading 1" w:semiHidden="0" w:uiPriority="9" w:unhideWhenUsed="0" w:qFormat="1"/>
+    <w:lsdException w:name="heading 2" w:uiPriority="9" w:qFormat="1"/>
+    <w:lsdException w:name="heading 3" w:uiPriority="9" w:qFormat="1"/>
+    <w:lsdException w:name="heading 4" w:uiPriority="9" w:qFormat="1"/>
+    <w:lsdException w:name="heading 5" w:uiPriority="9" w:qFormat="1"/>
+    <w:lsdException w:name="heading 6" w:uiPriority="9" w:qFormat="1"/>
+    <w:lsdException w:name="heading 7" w:uiPriority="9" w:qFormat="1"/>
+    <w:lsdException w:name="heading 8" w:uiPriority="9" w:qFormat="1"/>
+    <w:lsdException w:name="heading 9" w:uiPriority="9" w:qFormat="1"/>
+    <w:lsdException w:name="toc 1" w:uiPriority="39"/>
+    <w:lsdException w:name="toc 2" w:uiPriority="39"/>
+    <w:lsdException w:name="toc 3" w:uiPriority="39"/>
+    <w:lsdException w:name="toc 4" w:uiPriority="39"/>
+    <w:lsdException w:name="toc 5" w:uiPriority="39"/>
+    <w:lsdException w:name="toc 6" w:uiPriority="39"/>
+    <w:lsdException w:name="toc 7" w:uiPriority="39"/>
+    <w:lsdException w:name="toc 8" w:uiPriority="39"/>
+    <w:lsdException w:name="toc 9" w:uiPriority="39"/>
+    <w:lsdException w:name="caption" w:uiPriority="35" w:qFormat="1"/>
+    <w:lsdException w:name="Title" w:semiHidden="0" w:uiPriority="10" w:unhideWhenUsed="0" w:qFormat="1"/>
+    <w:lsdException w:name="Default Paragraph Font" w:uiPriority="1"/>
+    <w:lsdException w:name="Subtitle" w:semiHidden="0" w:uiPriority="11" w:unhideWhenUsed="0" w:qFormat="1"/>
+    <w:lsdException w:name="Strong" w:semiHidden="0" w:uiPriority="22" w:unhideWhenUsed="0" w:qFormat="1"/>
+    <w:lsdException w:name="Emphasis" w:semiHidden="0" w:uiPriority="20" w:unhideWhenUsed="0" w:qFormat="1"/>
+    <w:lsdException w:name="Table Grid" w:semiHidden="0" w:uiPriority="59" w:unhideWhenUsed="0"/>
+    <w:lsdException w:name="Placeholder Text" w:unhideWhenUsed="0"/>
+    <w:lsdException w:name="No Spacing" w:semiHidden="0" w:uiPriority="1" w:unhideWhenUsed="0" w:qFormat="1"/>
+    <w:lsdException w:name="Light Shading" w:semiHidden="0" w:uiPriority="60" w:unhideWhenUsed="0"/>
+    <w:lsdException w:name="Light List" w:semiHidden="0" w:uiPriority="61" w:unhideWhenUsed="0"/>
+    <w:lsdException w:name="Light Grid" w:semiHidden="0" w:uiPriority="62" w:unhideWhenUsed="0"/>
+    <w:lsdException w:name="Medium Shading 1" w:semiHidden="0" w:uiPriority="63" w:unhideWhenUsed="0"/>
+    <w:lsdException w:name="Medium Shading 2" w:semiHidden="0" w:uiPriority="64" w:unhideWhenUsed="0"/>
+    <w:lsdException w:name="Medium List 1" w:semiHidden="0" w:uiPriority="65" w:unhideWhenUsed="0"/>
+    <w:lsdException w:name="Medium List 2" w:semiHidden="0" w:uiPriority="66" w:unhideWhenUsed="0"/>
+    <w:lsdException w:name="Medium Grid 1" w:semiHidden="0" w:uiPriority="67" w:unhideWhenUsed="0"/>
+    <w:lsdException w:name="Medium Grid 2" w:semiHidden="0" w:uiPriority="68" w:unhideWhenUsed="0"/>
+    <w:lsdException w:name="Medium Grid 3" w:semiHidden="0" w:uiPriority="69" w:unhideWhenUsed="0"/>
+    <w:lsdException w:name="Dark List" w:semiHidden="0" w:uiPriority="70" w:unhideWhenUsed="0"/>
+    <w:lsdException w:name="Colorful Shading" w:semiHidden="0" w:uiPriority="71" w:unhideWhenUsed="0"/>
+    <w:lsdException w:name="Colorful List" w:semiHidden="0" w:uiPriority="72" w:unhideWhenUsed="0"/>
+    <w:lsdException w:name="Colorful Grid" w:semiHidden="0" w:uiPriority="73" w:unhideWhenUsed="0"/>
+    <w:lsdException w:name="Light Shading Accent 1" w:semiHidden="0" w:uiPriority="60" w:unhideWhenUsed="0"/>
+    <w:lsdException w:name="Light List Accent 1" w:semiHidden="0" w:uiPriority="61" w:unhideWhenUsed="0"/>
+    <w:lsdException w:name="Light Grid Accent 1" w:semiHidden="0" w:uiPriority="62" w:unhideWhenUsed="0"/>
+    <w:lsdException w:name="Medium Shading 1 Accent 1" w:semiHidden="0" w:uiPriority="63" w:unhideWhenUsed="0"/>
+    <w:lsdException w:name="Medium Shading 2 Accent 1" w:semiHidden="0" w:uiPriority="64" w:unhideWhenUsed="0"/>
+    <w:lsdException w:name="Medium List 1 Accent 1" w:semiHidden="0" w:uiPriority="65" w:unhideWhenUsed="0"/>
+    <w:lsdException w:name="Revision" w:unhideWhenUsed="0"/>
+    <w:lsdException w:name="List Paragraph" w:semiHidden="0" w:uiPriority="34" w:unhideWhenUsed="0" w:qFormat="1"/>
+    <w:lsdException w:name="Quote" w:semiHidden="0" w:uiPriority="29" w:unhideWhenUsed="0" w:qFormat="1"/>
+    <w:lsdException w:name="Intense Quote" w:semiHidden="0" w:uiPriority="30" w:unhideWhenUsed="0" w:qFormat="1"/>
+    <w:lsdException w:name="Medium List 2 Accent 1" w:semiHidden="0" w:uiPriority="66" w:unhideWhenUsed="0"/>
+    <w:lsdException w:name="Medium Grid 1 Accent 1" w:semiHidden="0" w:uiPriority="67" w:unhideWhenUsed="0"/>
+    <w:lsdException w:name="Medium Grid 2 Accent 1" w:semiHidden="0" w:uiPriority="68" w:unhideWhenUsed="0"/>
+    <w:lsdException w:name="Medium Grid 3 Accent 1" w:semiHidden="0" w:uiPriority="69" w:unhideWhenUsed="0"/>
+    <w:lsdException w:name="Dark List Accent 1" w:semiHidden="0" w:uiPriority="70" w:unhideWhenUsed="0"/>
+    <w:lsdException w:name="Colorful Shading Accent 1" w:semiHidden="0" w:uiPriority="71" w:unhideWhenUsed="0"/>
+    <w:lsdException w:name="Colorful List Accent 1" w:semiHidden="0" w:uiPriority="72" w:unhideWhenUsed="0"/>
+    <w:lsdException w:name="Colorful Grid Accent 1" w:semiHidden="0" w:uiPriority="73" w:unhideWhenUsed="0"/>
+    <w:lsdException w:name="Light Shading Accent 2" w:semiHidden="0" w:uiPriority="60" w:unhideWhenUsed="0"/>
+    <w:lsdException w:name="Light List Accent 2" w:semiHidden="0" w:uiPriority="61" w:unhideWhenUsed="0"/>
+    <w:lsdException w:name="Light Grid Accent 2" w:semiHidden="0" w:uiPriority="62" w:unhideWhenUsed="0"/>
+    <w:lsdException w:name="Medium Shading 1 Accent 2" w:semiHidden="0" w:uiPriority="63" w:unhideWhenUsed="0"/>
+    <w:lsdException w:name="Medium Shading 2 Accent 2" w:semiHidden="0" w:uiPriority="64" w:unhideWhenUsed="0"/>
+    <w:lsdException w:name="Medium List 1 Accent 2" w:semiHidden="0" w:uiPriority="65" w:unhideWhenUsed="0"/>
+    <w:lsdException w:name="Medium List 2 Accent 2" w:semiHidden="0" w:uiPriority="66" w:unhideWhenUsed="0"/>
+    <w:lsdException w:name="Medium Grid 1 Accent 2" w:semiHidden="0" w:uiPriority="67" w:unhideWhenUsed="0"/>
+    <w:lsdException w:name="Medium Grid 2 Accent 2" w:semiHidden="0" w:uiPriority="68" w:unhideWhenUsed="0"/>
+    <w:lsdException w:name="Medium Grid 3 Accent 2" w:semiHidden="0" w:uiPriority="69" w:unhideWhenUsed="0"/>
+    <w:lsdException w:name="Dark List Accent 2" w:semiHidden="0" w:uiPriority="70" w:unhideWhenUsed="0"/>
+    <w:lsdException w:name="Colorful Shading Accent 2" w:semiHidden="0" w:uiPriority="71" w:unhideWhenUsed="0"/>
+    <w:lsdException w:name="Colorful List Accent 2" w:semiHidden="0" w:uiPriority="72" w:unhideWhenUsed="0"/>
+    <w:lsdException w:name="Colorful Grid Accent 2" w:semiHidden="0" w:uiPriority="73" w:unhideWhenUsed="0"/>
+    <w:lsdException w:name="Light Shading Accent 3" w:semiHidden="0" w:uiPriority="60" w:unhideWhenUsed="0"/>
+    <w:lsdException w:name="Light List Accent 3" w:semiHidden="0" w:uiPriority="61" w:unhideWhenUsed="0"/>
+    <w:lsdException w:name="Light Grid Accent 3" w:semiHidden="0" w:uiPriority="62" w:unhideWhenUsed="0"/>
+    <w:lsdException w:name="Medium Shading 1 Accent 3" w:semiHidden="0" w:uiPriority="63" w:unhideWhenUsed="0"/>
+    <w:lsdException w:name="Medium Shading 2 Accent 3" w:semiHidden="0" w:uiPriority="64" w:unhideWhenUsed="0"/>
+    <w:lsdException w:name="Medium List 1 Accent 3" w:semiHidden="0" w:uiPriority="65" w:unhideWhenUsed="0"/>
+    <w:lsdException w:name="Medium List 2 Accent 3" w:semiHidden="0" w:uiPriority="66" w:unhideWhenUsed="0"/>
+    <w:lsdException w:name="Medium Grid 1 Accent 3" w:semiHidden="0" w:uiPriority="67" w:unhideWhenUsed="0"/>
+    <w:lsdException w:name="Medium Grid 2 Accent 3" w:semiHidden="0" w:uiPriority="68" w:unhideWhenUsed="0"/>
+    <w:lsdException w:name="Medium Grid 3 Accent 3" w:semiHidden="0" w:uiPriority="69" w:unhideWhenUsed="0"/>
+    <w:lsdException w:name="Dark List Accent 3" w:semiHidden="0" w:uiPriority="70" w:unhideWhenUsed="0"/>
+    <w:lsdException w:name="Colorful Shading Accent 3" w:semiHidden="0" w:uiPriority="71" w:unhideWhenUsed="0"/>
+    <w:lsdException w:name="Colorful List Accent 3" w:semiHidden="0" w:uiPriority="72" w:unhideWhenUsed="0"/>
+    <w:lsdException w:name="Colorful Grid Accent 3" w:semiHidden="0" w:uiPriority="73" w:unhideWhenUsed="0"/>
+    <w:lsdException w:name="Light Shading Accent 4" w:semiHidden="0" w:uiPriority="60" w:unhideWhenUsed="0"/>
+    <w:lsdException w:name="Light List Accent 4" w:semiHidden="0" w:uiPriority="61" w:unhideWhenUsed="0"/>
+    <w:lsdException w:name="Light Grid Accent 4" w:semiHidden="0" w:uiPriority="62" w:unhideWhenUsed="0"/>
+    <w:lsdException w:name="Medium Shading 1 Accent 4" w:semiHidden="0" w:uiPriority="63" w:unhideWhenUsed="0"/>
+    <w:lsdException w:name="Medium Shading 2 Accent 4" w:semiHidden="0" w:uiPriority="64" w:unhideWhenUsed="0"/>
+    <w:lsdException w:name="Medium List 1 Accent 4" w:semiHidden="0" w:uiPriority="65" w:unhideWhenUsed="0"/>
+    <w:lsdException w:name="Medium List 2 Accent 4" w:semiHidden="0" w:uiPriority="66" w:unhideWhenUsed="0"/>
+    <w:lsdException w:name="Medium Grid 1 Accent 4" w:semiHidden="0" w:uiPriority="67" w:unhideWhenUsed="0"/>
+    <w:lsdException w:name="Medium Grid 2 Accent 4" w:semiHidden="0" w:uiPriority="68" w:unhideWhenUsed="0"/>
+    <w:lsdException w:name="Medium Grid 3 Accent 4" w:semiHidden="0" w:uiPriority="69" w:unhideWhenUsed="0"/>
+    <w:lsdException w:name="Dark List Accent 4" w:semiHidden="0" w:uiPriority="70" w:unhideWhenUsed="0"/>
+    <w:lsdException w:name="Colorful Shading Accent 4" w:semiHidden="0" w:uiPriority="71" w:unhideWhenUsed="0"/>
+    <w:lsdException w:name="Colorful List Accent 4" w:semiHidden="0" w:uiPriority="72" w:unhideWhenUsed="0"/>
+    <w:lsdException w:name="Colorful Grid Accent 4" w:semiHidden="0" w:uiPriority="73" w:unhideWhenUsed="0"/>
+    <w:lsdException w:name="Light Shading Accent 5" w:semiHidden="0" w:uiPriority="60" w:unhideWhenUsed="0"/>
+    <w:lsdException w:name="Light List Accent 5" w:semiHidden="0" w:uiPriority="61" w:unhideWhenUsed="0"/>
+    <w:lsdException w:name="Light Grid Accent 5" w:semiHidden="0" w:uiPriority="62" w:unhideWhenUsed="0"/>
+    <w:lsdException w:name="Medium Shading 1 Accent 5" w:semiHidden="0" w:uiPriority="63" w:unhideWhenUsed="0"/>
+    <w:lsdException w:name="Medium Shading 2 Accent 5" w:semiHidden="0" w:uiPriority="64" w:unhideWhenUsed="0"/>
+    <w:lsdException w:name="Medium List 1 Accent 5" w:semiHidden="0" w:uiPriority="65" w:unhideWhenUsed="0"/>
+    <w:lsdException w:name="Medium List 2 Accent 5" w:semiHidden="0" w:uiPriority="66" w:unhideWhenUsed="0"/>
+    <w:lsdException w:name="Medium Grid 1 Accent 5" w:semiHidden="0" w:uiPriority="67" w:unhideWhenUsed="0"/>
+    <w:lsdException w:name="Medium Grid 2 Accent 5" w:semiHidden="0" w:uiPriority="68" w:unhideWhenUsed="0"/>
+    <w:lsdException w:name="Medium Grid 3 Accent 5" w:semiHidden="0" w:uiPriority="69" w:unhideWhenUsed="0"/>
+    <w:lsdException w:name="Dark List Accent 5" w:semiHidden="0" w:uiPriority="70" w:unhideWhenUsed="0"/>
+    <w:lsdException w:name="Colorful Shading Accent 5" w:semiHidden="0" w:uiPriority="71" w:unhideWhenUsed="0"/>
+    <w:lsdException w:name="Colorful List Accent 5" w:semiHidden="0" w:uiPriority="72" w:unhideWhenUsed="0"/>
+    <w:lsdException w:name="Colorful Grid Accent 5" w:semiHidden="0" w:uiPriority="73" w:unhideWhenUsed="0"/>
+    <w:lsdException w:name="Light Shading Accent 6" w:semiHidden="0" w:uiPriority="60" w:unhideWhenUsed="0"/>
+    <w:lsdException w:name="Light List Accent 6" w:semiHidden="0" w:uiPriority="61" w:unhideWhenUsed="0"/>
+    <w:lsdException w:name="Light Grid Accent 6" w:semiHidden="0" w:uiPriority="62" w:unhideWhenUsed="0"/>
+    <w:lsdException w:name="Medium Shading 1 Accent 6" w:semiHidden="0" w:uiPriority="63" w:unhideWhenUsed="0"/>
+    <w:lsdException w:name="Medium Shading 2 Accent 6" w:semiHidden="0" w:uiPriority="64" w:unhideWhenUsed="0"/>
+    <w:lsdException w:name="Medium List 1 Accent 6" w:semiHidden="0" w:uiPriority="65" w:unhideWhenUsed="0"/>
+    <w:lsdException w:name="Medium List 2 Accent 6" w:semiHidden="0" w:uiPriority="66" w:unhideWhenUsed="0"/>
+    <w:lsdException w:name="Medium Grid 1 Accent 6" w:semiHidden="0" w:uiPriority="67" w:unhideWhenUsed="0"/>
+    <w:lsdException w:name="Medium Grid 2 Accent 6" w:semiHidden="0" w:uiPriority="68" w:unhideWhenUsed="0"/>
+    <w:lsdException w:name="Medium Grid 3 Accent 6" w:semiHidden="0" w:uiPriority="69" w:unhideWhenUsed="0"/>
+    <w:lsdException w:name="Dark List Accent 6" w:semiHidden="0" w:uiPriority="70" w:unhideWhenUsed="0"/>
+    <w:lsdException w:name="Colorful Shading Accent 6" w:semiHidden="0" w:uiPriority="71" w:unhideWhenUsed="0"/>
+    <w:lsdException w:name="Colorful List Accent 6" w:semiHidden="0" w:uiPriority="72" w:unhideWhenUsed="0"/>
+    <w:lsdException w:name="Colorful Grid Accent 6" w:semiHidden="0" w:uiPriority="73" w:unhideWhenUsed="0"/>
+    <w:lsdException w:name="Subtle Emphasis" w:semiHidden="0" w:uiPriority="19" w:unhideWhenUsed="0" w:qFormat="1"/>
+    <w:lsdException w:name="Intense Emphasis" w:semiHidden="0" w:uiPriority="21" w:unhideWhenUsed="0" w:qFormat="1"/>
+    <w:lsdException w:name="Subtle Reference" w:semiHidden="0" w:uiPriority="31" w:unhideWhenUsed="0" w:qFormat="1"/>
+    <w:lsdException w:name="Intense Reference" w:semiHidden="0" w:uiPriority="32" w:unhideWhenUsed="0" w:qFormat="1"/>
+    <w:lsdException w:name="Book Title" w:semiHidden="0" w:uiPriority="33" w:unhideWhenUsed="0" w:qFormat="1"/>
+    <w:lsdException w:name="Bibliography" w:uiPriority="37"/>
+    <w:lsdException w:name="TOC Heading" w:uiPriority="39" w:qFormat="1"/>
+  </w:latentStyles>
+  <w:style w:type="paragraph" w:default="1" w:styleId="a">
+    <w:name w:val="Normal"/>
+    <w:qFormat/>
+  </w:style>
+  <w:style w:type="character" w:default="1" w:styleId="a0">
+    <w:name w:val="Default Paragraph Font"/>
+    <w:uiPriority w:val="1"/>
     <w:semiHidden/>
     <w:unhideWhenUsed/>
-    <w:qFormat/>
   </w:style>
   <w:style w:type="table" w:default="1" w:styleId="a1">
     <w:name w:val="Normal Table"/>
     <w:uiPriority w:val="99"/>
     <w:semiHidden/>
     <w:unhideWhenUsed/>
-    <w:qFormat/>
     <w:tblPr>
+      <w:tblInd w:w="0" w:type="dxa"/>
       <w:tblCellMar>
         <w:top w:w="0" w:type="dxa"/>
         <w:left w:w="108" w:type="dxa"/>
@@ -1472,6 +2472,12 @@
         <w:right w:w="108" w:type="dxa"/>
       </w:tblCellMar>
     </w:tblPr>
+  </w:style>
+  <w:style w:type="numbering" w:default="1" w:styleId="a2">
+    <w:name w:val="No List"/>
+    <w:uiPriority w:val="99"/>
+    <w:semiHidden/>
+    <w:unhideWhenUsed/>
   </w:style>
 </w:styles>
 </file>

--- a/Компьютерная графика.docx
+++ b/Компьютерная графика.docx
@@ -667,16 +667,18 @@
           </w:rPr>
           <w:t>bcode</w:t>
         </w:r>
-        <w:r>
-          <w:rPr>
-            <w:rFonts w:cs="Arial" w:ascii="Times New Roman" w:hAnsi="Times New Roman"/>
-            <w:color w:val="FF0000"/>
-            <w:sz w:val="28"/>
-            <w:szCs w:val="28"/>
-            <w:lang w:val="ru-RU"/>
-          </w:rPr>
-          <w:t>/468914</w:t>
-        </w:r>
+        <w:hyperlink r:id="rId4">
+          <w:r>
+            <w:rPr>
+              <w:rFonts w:cs="Arial" w:ascii="Times New Roman" w:hAnsi="Times New Roman"/>
+              <w:color w:val="FF0000"/>
+              <w:sz w:val="28"/>
+              <w:szCs w:val="28"/>
+              <w:lang w:val="ru-RU"/>
+            </w:rPr>
+            <w:t>/468914</w:t>
+          </w:r>
+        </w:hyperlink>
       </w:hyperlink>
     </w:p>
     <w:p>
@@ -687,426 +689,7 @@
           <w:numId w:val="1"/>
         </w:numPr>
         <w:rPr>
-          <w:strike/>
-        </w:rPr>
-      </w:pPr>
-      <w:r>
-        <w:rPr>
-          <w:rFonts w:cs="Arial" w:ascii="Times New Roman" w:hAnsi="Times New Roman"/>
-          <w:strike/>
-          <w:sz w:val="28"/>
-          <w:szCs w:val="28"/>
-          <w:highlight w:val="yellow"/>
-          <w:shd w:fill="F2F2F2" w:val="clear"/>
-          <w:lang w:val="ru-RU"/>
-        </w:rPr>
-        <w:t xml:space="preserve">Молочков, В. П. Работа в </w:t>
-      </w:r>
-      <w:r>
-        <w:rPr>
-          <w:rFonts w:cs="Arial" w:ascii="Times New Roman" w:hAnsi="Times New Roman"/>
-          <w:strike/>
-          <w:sz w:val="28"/>
-          <w:szCs w:val="28"/>
-          <w:highlight w:val="yellow"/>
-          <w:shd w:fill="F2F2F2" w:val="clear"/>
-        </w:rPr>
-        <w:t>CorelDRAW</w:t>
-      </w:r>
-      <w:r>
-        <w:rPr>
-          <w:rFonts w:cs="Arial" w:ascii="Times New Roman" w:hAnsi="Times New Roman"/>
-          <w:strike/>
-          <w:sz w:val="28"/>
-          <w:szCs w:val="28"/>
-          <w:highlight w:val="yellow"/>
-          <w:shd w:fill="F2F2F2" w:val="clear"/>
-          <w:lang w:val="ru-RU"/>
-        </w:rPr>
-        <w:t xml:space="preserve"> </w:t>
-      </w:r>
-      <w:r>
-        <w:rPr>
-          <w:rFonts w:cs="Arial" w:ascii="Times New Roman" w:hAnsi="Times New Roman"/>
-          <w:strike/>
-          <w:sz w:val="28"/>
-          <w:szCs w:val="28"/>
-          <w:highlight w:val="yellow"/>
-          <w:shd w:fill="F2F2F2" w:val="clear"/>
-        </w:rPr>
-        <w:t>X</w:t>
-      </w:r>
-      <w:r>
-        <w:rPr>
-          <w:rFonts w:cs="Arial" w:ascii="Times New Roman" w:hAnsi="Times New Roman"/>
-          <w:strike/>
-          <w:sz w:val="28"/>
-          <w:szCs w:val="28"/>
-          <w:highlight w:val="yellow"/>
-          <w:shd w:fill="F2F2F2" w:val="clear"/>
-          <w:lang w:val="ru-RU"/>
-        </w:rPr>
-        <w:t>3 : учебное пособие / В. П. Молочков. — 2-е изд. — Москва : ИНТУИТ, 2016. — 304 с.</w:t>
-      </w:r>
-      <w:r>
-        <w:rPr>
-          <w:rFonts w:cs="Arial" w:ascii="Times New Roman" w:hAnsi="Times New Roman"/>
-          <w:strike/>
-          <w:sz w:val="28"/>
-          <w:szCs w:val="28"/>
-          <w:highlight w:val="yellow"/>
-          <w:shd w:fill="F2F2F2" w:val="clear"/>
-        </w:rPr>
-        <w:t> </w:t>
-      </w:r>
-      <w:r>
-        <w:rPr>
-          <w:rFonts w:cs="Arial" w:ascii="Times New Roman" w:hAnsi="Times New Roman"/>
-          <w:strike/>
-          <w:sz w:val="28"/>
-          <w:szCs w:val="28"/>
-          <w:highlight w:val="yellow"/>
-          <w:shd w:fill="F2F2F2" w:val="clear"/>
-          <w:lang w:val="ru-RU"/>
-        </w:rPr>
-        <w:t>— Текст</w:t>
-      </w:r>
-      <w:r>
-        <w:rPr>
-          <w:rFonts w:cs="Arial" w:ascii="Times New Roman" w:hAnsi="Times New Roman"/>
-          <w:strike/>
-          <w:sz w:val="28"/>
-          <w:szCs w:val="28"/>
-          <w:highlight w:val="yellow"/>
-          <w:shd w:fill="F2F2F2" w:val="clear"/>
-        </w:rPr>
-        <w:t> </w:t>
-      </w:r>
-      <w:r>
-        <w:rPr>
-          <w:rFonts w:cs="Arial" w:ascii="Times New Roman" w:hAnsi="Times New Roman"/>
-          <w:strike/>
-          <w:sz w:val="28"/>
-          <w:szCs w:val="28"/>
-          <w:highlight w:val="yellow"/>
-          <w:shd w:fill="F2F2F2" w:val="clear"/>
-          <w:lang w:val="ru-RU"/>
-        </w:rPr>
-        <w:t>: электронный</w:t>
-      </w:r>
-      <w:r>
-        <w:rPr>
-          <w:rFonts w:cs="Arial" w:ascii="Times New Roman" w:hAnsi="Times New Roman"/>
-          <w:strike/>
-          <w:sz w:val="28"/>
-          <w:szCs w:val="28"/>
-          <w:highlight w:val="yellow"/>
-          <w:shd w:fill="F2F2F2" w:val="clear"/>
-        </w:rPr>
-        <w:t> </w:t>
-      </w:r>
-      <w:r>
-        <w:rPr>
-          <w:rFonts w:cs="Arial" w:ascii="Times New Roman" w:hAnsi="Times New Roman"/>
-          <w:strike/>
-          <w:sz w:val="28"/>
-          <w:szCs w:val="28"/>
-          <w:highlight w:val="yellow"/>
-          <w:shd w:fill="F2F2F2" w:val="clear"/>
-          <w:lang w:val="ru-RU"/>
-        </w:rPr>
-        <w:t xml:space="preserve">// Лань : электронно-библиотечная система. — </w:t>
-      </w:r>
-      <w:r>
-        <w:rPr>
-          <w:rFonts w:cs="Arial" w:ascii="Times New Roman" w:hAnsi="Times New Roman"/>
-          <w:strike/>
-          <w:sz w:val="28"/>
-          <w:szCs w:val="28"/>
-          <w:highlight w:val="yellow"/>
-          <w:shd w:fill="F2F2F2" w:val="clear"/>
-        </w:rPr>
-        <w:t>URL</w:t>
-      </w:r>
-      <w:r>
-        <w:rPr>
-          <w:rFonts w:cs="Arial" w:ascii="Times New Roman" w:hAnsi="Times New Roman"/>
-          <w:strike/>
-          <w:sz w:val="28"/>
-          <w:szCs w:val="28"/>
-          <w:highlight w:val="yellow"/>
-          <w:shd w:fill="F2F2F2" w:val="clear"/>
-          <w:lang w:val="ru-RU"/>
-        </w:rPr>
-        <w:t xml:space="preserve">: </w:t>
-      </w:r>
-      <w:r>
-        <w:rPr>
-          <w:rFonts w:cs="Arial" w:ascii="Times New Roman" w:hAnsi="Times New Roman"/>
-          <w:strike/>
-          <w:sz w:val="28"/>
-          <w:szCs w:val="28"/>
-          <w:highlight w:val="yellow"/>
-          <w:shd w:fill="F2F2F2" w:val="clear"/>
-        </w:rPr>
-        <w:t>https</w:t>
-      </w:r>
-      <w:r>
-        <w:rPr>
-          <w:rFonts w:cs="Arial" w:ascii="Times New Roman" w:hAnsi="Times New Roman"/>
-          <w:strike/>
-          <w:sz w:val="28"/>
-          <w:szCs w:val="28"/>
-          <w:highlight w:val="yellow"/>
-          <w:shd w:fill="F2F2F2" w:val="clear"/>
-          <w:lang w:val="ru-RU"/>
-        </w:rPr>
-        <w:t>://</w:t>
-      </w:r>
-      <w:r>
-        <w:rPr>
-          <w:rFonts w:cs="Arial" w:ascii="Times New Roman" w:hAnsi="Times New Roman"/>
-          <w:strike/>
-          <w:sz w:val="28"/>
-          <w:szCs w:val="28"/>
-          <w:highlight w:val="yellow"/>
-          <w:shd w:fill="F2F2F2" w:val="clear"/>
-        </w:rPr>
-        <w:t>e</w:t>
-      </w:r>
-      <w:r>
-        <w:rPr>
-          <w:rFonts w:cs="Arial" w:ascii="Times New Roman" w:hAnsi="Times New Roman"/>
-          <w:strike/>
-          <w:sz w:val="28"/>
-          <w:szCs w:val="28"/>
-          <w:highlight w:val="yellow"/>
-          <w:shd w:fill="F2F2F2" w:val="clear"/>
-          <w:lang w:val="ru-RU"/>
-        </w:rPr>
-        <w:t>.</w:t>
-      </w:r>
-      <w:r>
-        <w:rPr>
-          <w:rFonts w:cs="Arial" w:ascii="Times New Roman" w:hAnsi="Times New Roman"/>
-          <w:strike/>
-          <w:sz w:val="28"/>
-          <w:szCs w:val="28"/>
-          <w:highlight w:val="yellow"/>
-          <w:shd w:fill="F2F2F2" w:val="clear"/>
-        </w:rPr>
-        <w:t>lanbook</w:t>
-      </w:r>
-      <w:r>
-        <w:rPr>
-          <w:rFonts w:cs="Arial" w:ascii="Times New Roman" w:hAnsi="Times New Roman"/>
-          <w:strike/>
-          <w:sz w:val="28"/>
-          <w:szCs w:val="28"/>
-          <w:highlight w:val="yellow"/>
-          <w:shd w:fill="F2F2F2" w:val="clear"/>
-          <w:lang w:val="ru-RU"/>
-        </w:rPr>
-        <w:t>.</w:t>
-      </w:r>
-      <w:r>
-        <w:rPr>
-          <w:rFonts w:cs="Arial" w:ascii="Times New Roman" w:hAnsi="Times New Roman"/>
-          <w:strike/>
-          <w:sz w:val="28"/>
-          <w:szCs w:val="28"/>
-          <w:highlight w:val="yellow"/>
-          <w:shd w:fill="F2F2F2" w:val="clear"/>
-        </w:rPr>
-        <w:t>com</w:t>
-      </w:r>
-      <w:r>
-        <w:rPr>
-          <w:rFonts w:cs="Arial" w:ascii="Times New Roman" w:hAnsi="Times New Roman"/>
-          <w:strike/>
-          <w:sz w:val="28"/>
-          <w:szCs w:val="28"/>
-          <w:highlight w:val="yellow"/>
-          <w:shd w:fill="F2F2F2" w:val="clear"/>
-          <w:lang w:val="ru-RU"/>
-        </w:rPr>
-        <w:t>/</w:t>
-      </w:r>
-      <w:r>
-        <w:rPr>
-          <w:rFonts w:cs="Arial" w:ascii="Times New Roman" w:hAnsi="Times New Roman"/>
-          <w:strike/>
-          <w:sz w:val="28"/>
-          <w:szCs w:val="28"/>
-          <w:highlight w:val="yellow"/>
-          <w:shd w:fill="F2F2F2" w:val="clear"/>
-        </w:rPr>
-        <w:t>book</w:t>
-      </w:r>
-      <w:r>
-        <w:rPr>
-          <w:rFonts w:cs="Arial" w:ascii="Times New Roman" w:hAnsi="Times New Roman"/>
-          <w:strike/>
-          <w:sz w:val="28"/>
-          <w:szCs w:val="28"/>
-          <w:highlight w:val="yellow"/>
-          <w:shd w:fill="F2F2F2" w:val="clear"/>
-          <w:lang w:val="ru-RU"/>
-        </w:rPr>
-        <w:t>/100428 (дата обращения: 14.09.2021). — Режим доступа: для авториз. пользователей</w:t>
-      </w:r>
-      <w:r>
-        <w:rPr>
-          <w:rFonts w:cs="Arial" w:ascii="Times New Roman" w:hAnsi="Times New Roman"/>
-          <w:strike/>
-          <w:sz w:val="28"/>
-          <w:szCs w:val="28"/>
-          <w:shd w:fill="F2F2F2" w:val="clear"/>
-          <w:lang w:val="ru-RU"/>
-        </w:rPr>
-        <w:t>.</w:t>
-      </w:r>
-    </w:p>
-    <w:p>
-      <w:pPr>
-        <w:pStyle w:val="ListParagraph"/>
-        <w:rPr>
-          <w:strike/>
-        </w:rPr>
-      </w:pPr>
-      <w:r>
-        <w:rPr>
-          <w:rFonts w:cs="Arial" w:ascii="Times New Roman" w:hAnsi="Times New Roman"/>
-          <w:strike/>
-          <w:sz w:val="28"/>
-          <w:szCs w:val="28"/>
-          <w:shd w:fill="F2F2F2" w:val="clear"/>
-          <w:lang w:val="ru-RU"/>
-        </w:rPr>
-        <w:t xml:space="preserve">Убрать , нет доступа. Заявка на включение в подписку не была подана от ИМИТ. </w:t>
-      </w:r>
-      <w:r>
-        <w:rPr>
-          <w:rFonts w:cs="Arial" w:ascii="Times New Roman" w:hAnsi="Times New Roman"/>
-          <w:strike/>
-          <w:color w:val="FF0000"/>
-          <w:sz w:val="28"/>
-          <w:szCs w:val="28"/>
-          <w:shd w:fill="F2F2F2" w:val="clear"/>
-          <w:lang w:val="ru-RU"/>
-        </w:rPr>
-        <w:t>Есть доступ:</w:t>
-      </w:r>
-    </w:p>
-    <w:p>
-      <w:pPr>
-        <w:pStyle w:val="Normal"/>
-        <w:suppressAutoHyphens w:val="false"/>
-        <w:spacing w:lineRule="auto" w:line="240" w:before="0" w:after="0"/>
-        <w:rPr>
-          <w:strike/>
-        </w:rPr>
-      </w:pPr>
-      <w:r>
-        <w:rPr>
-          <w:rFonts w:eastAsia="Times New Roman" w:cs="Arial" w:ascii="Arial" w:hAnsi="Arial"/>
-          <w:b/>
-          <w:bCs/>
-          <w:strike/>
-          <w:sz w:val="24"/>
-          <w:szCs w:val="24"/>
-          <w:lang w:val="ru-RU" w:eastAsia="ru-RU"/>
-        </w:rPr>
-        <w:t>Никулин, Е. А.</w:t>
-      </w:r>
-      <w:r>
-        <w:rPr>
-          <w:rFonts w:eastAsia="Times New Roman" w:cs="Arial" w:ascii="Arial" w:hAnsi="Arial"/>
-          <w:strike/>
-          <w:sz w:val="24"/>
-          <w:szCs w:val="24"/>
-          <w:lang w:val="ru-RU" w:eastAsia="ru-RU"/>
-        </w:rPr>
-        <w:t xml:space="preserve"> </w:t>
-      </w:r>
-    </w:p>
-    <w:p>
-      <w:pPr>
-        <w:pStyle w:val="Normal"/>
-        <w:suppressAutoHyphens w:val="false"/>
-        <w:spacing w:lineRule="auto" w:line="240" w:before="0" w:after="0"/>
-        <w:ind w:left="720" w:hanging="0"/>
-        <w:rPr>
-          <w:strike/>
-        </w:rPr>
-      </w:pPr>
-      <w:r>
-        <w:rPr>
-          <w:rFonts w:eastAsia="Times New Roman" w:cs="Arial" w:ascii="Arial" w:hAnsi="Arial"/>
-          <w:strike/>
-          <w:sz w:val="24"/>
-          <w:szCs w:val="24"/>
-          <w:lang w:val="ru-RU" w:eastAsia="ru-RU"/>
-        </w:rPr>
-        <w:t xml:space="preserve">Компьютерная графика. Фракталы [Электронный ресурс] / Е. А. Никулин. - 2-е изд., стер. - Электрон. текстовые дан. - Санкт-Петербург : Лань, 2021. - 100 с. - </w:t>
-      </w:r>
-      <w:r>
-        <w:rPr>
-          <w:rFonts w:eastAsia="Times New Roman" w:cs="Arial" w:ascii="Arial" w:hAnsi="Arial"/>
-          <w:b/>
-          <w:bCs/>
-          <w:strike/>
-          <w:sz w:val="24"/>
-          <w:szCs w:val="24"/>
-          <w:lang w:val="ru-RU" w:eastAsia="ru-RU"/>
-        </w:rPr>
-        <w:t>Режим доступа:</w:t>
-      </w:r>
-      <w:r>
-        <w:rPr>
-          <w:rFonts w:eastAsia="Times New Roman" w:cs="Arial" w:ascii="Arial" w:hAnsi="Arial"/>
-          <w:strike/>
-          <w:sz w:val="24"/>
-          <w:szCs w:val="24"/>
-          <w:lang w:val="ru-RU" w:eastAsia="ru-RU"/>
-        </w:rPr>
-        <w:t xml:space="preserve"> https://e.lanbook.com/book/176680, https://e.lanbook.com/img/cover/book/176680.jpg. - ЭБС "Лань". - Неогранич. доступ. - </w:t>
-      </w:r>
-      <w:r>
-        <w:rPr>
-          <w:rFonts w:eastAsia="Times New Roman" w:cs="Arial" w:ascii="Arial" w:hAnsi="Arial"/>
-          <w:b/>
-          <w:bCs/>
-          <w:strike/>
-          <w:sz w:val="24"/>
-          <w:szCs w:val="24"/>
-          <w:lang w:val="ru-RU" w:eastAsia="ru-RU"/>
-        </w:rPr>
-        <w:t xml:space="preserve">ISBN </w:t>
-      </w:r>
-      <w:r>
-        <w:rPr>
-          <w:rFonts w:eastAsia="Times New Roman" w:cs="Arial" w:ascii="Arial" w:hAnsi="Arial"/>
-          <w:strike/>
-          <w:sz w:val="24"/>
-          <w:szCs w:val="24"/>
-          <w:lang w:val="ru-RU" w:eastAsia="ru-RU"/>
-        </w:rPr>
-        <w:t>978-5-8114-8422-5 : Б. ц.</w:t>
-        <w:br/>
-        <w:t>Рекомендовано Ученым советом Нижегородского государственного технического университета им. Р. Е. Алексеева в качестве учебного пособия для студентов направления подготовки «Информатика и вычислительная техника»  +</w:t>
-      </w:r>
-    </w:p>
-    <w:p>
-      <w:pPr>
-        <w:pStyle w:val="Normal"/>
-        <w:suppressAutoHyphens w:val="false"/>
-        <w:spacing w:lineRule="auto" w:line="240" w:before="0" w:after="0"/>
-        <w:rPr>
-          <w:rFonts w:ascii="Arial" w:hAnsi="Arial" w:eastAsia="Times New Roman" w:cs="Arial"/>
-          <w:sz w:val="24"/>
-          <w:szCs w:val="24"/>
-          <w:lang w:val="ru-RU" w:eastAsia="ru-RU"/>
+          <w:lang w:val="ru-RU"/>
         </w:rPr>
       </w:pPr>
       <w:r>
